--- a/Serie 2 - I primi passi con il Maestro/31 quattro pratiche essenziali/quattro pratiche essenziali b.docx
+++ b/Serie 2 - I primi passi con il Maestro/31 quattro pratiche essenziali/quattro pratiche essenziali b.docx
@@ -71,9 +71,11 @@
         <w:jc w:val="both"/>
         <w:rPr>
           <w:rFonts w:ascii="Lao UI" w:hAnsi="Lao UI" w:cs="Lao UI"/>
-          <w:i/>
-          <w:sz w:val="20"/>
-          <w:szCs w:val="20"/>
+          <w:b/>
+          <w:shadow/>
+          <w:sz w:val="20"/>
+          <w:szCs w:val="20"/>
+          <w:u w:val="single"/>
         </w:rPr>
       </w:pPr>
       <w:proofErr w:type="gramStart"/>
@@ -114,175 +116,6 @@
         </w:rPr>
         <w:t>v36-42</w:t>
       </w:r>
-      <w:r>
-        <w:rPr>
-          <w:rFonts w:ascii="Lao UI" w:hAnsi="Lao UI" w:cs="Lao UI"/>
-          <w:b/>
-          <w:sz w:val="20"/>
-          <w:szCs w:val="20"/>
-        </w:rPr>
-        <w:t>:</w:t>
-      </w:r>
-      <w:r>
-        <w:rPr>
-          <w:rFonts w:ascii="Lao UI" w:hAnsi="Lao UI" w:cs="Lao UI"/>
-          <w:sz w:val="20"/>
-          <w:szCs w:val="20"/>
-        </w:rPr>
-        <w:t xml:space="preserve"> </w:t>
-      </w:r>
-      <w:r>
-        <w:rPr>
-          <w:rFonts w:ascii="Lao UI" w:hAnsi="Lao UI" w:cs="Lao UI"/>
-          <w:i/>
-          <w:sz w:val="20"/>
-          <w:szCs w:val="20"/>
-        </w:rPr>
-        <w:t>"</w:t>
-      </w:r>
-      <w:r>
-        <w:rPr>
-          <w:rFonts w:ascii="Lao UI" w:hAnsi="Lao UI" w:cs="Lao UI"/>
-          <w:i/>
-          <w:color w:val="000000"/>
-          <w:sz w:val="20"/>
-          <w:szCs w:val="20"/>
-        </w:rPr>
-        <w:t>Sappia dunque con certezza tutta la casa d'Israele che Dio ha costituito Signore e Cristo quel Gesù che voi avete crocifisso». Udite queste cose, essi furono compunti nel cuore, e dissero a Pietro e agli altri apostoli: «Fratelli, che dobbiamo fare?» E Pietro a loro: «</w:t>
-      </w:r>
-      <w:proofErr w:type="gramStart"/>
-      <w:r>
-        <w:rPr>
-          <w:rFonts w:ascii="Lao UI" w:hAnsi="Lao UI" w:cs="Lao UI"/>
-          <w:i/>
-          <w:color w:val="000000"/>
-          <w:sz w:val="20"/>
-          <w:szCs w:val="20"/>
-        </w:rPr>
-        <w:t>Ravvedetevi</w:t>
-      </w:r>
-      <w:proofErr w:type="gramEnd"/>
-      <w:r>
-        <w:rPr>
-          <w:rFonts w:ascii="Lao UI" w:hAnsi="Lao UI" w:cs="Lao UI"/>
-          <w:i/>
-          <w:color w:val="000000"/>
-          <w:sz w:val="20"/>
-          <w:szCs w:val="20"/>
-        </w:rPr>
-        <w:t xml:space="preserve"> e ciascuno di voi sia battezzato nel nome di Gesù Cristo, per il perdono dei vostri peccati, e voi riceverete il dono dello Spirito Santo. Perché per voi è la promessa, per i vostri figli, e per tutti quelli che sono lontani, per quanti il Signore, nostro Dio, ne chiamerà</w:t>
-      </w:r>
-      <w:proofErr w:type="gramStart"/>
-      <w:r>
-        <w:rPr>
-          <w:rFonts w:ascii="Lao UI" w:hAnsi="Lao UI" w:cs="Lao UI"/>
-          <w:i/>
-          <w:color w:val="000000"/>
-          <w:sz w:val="20"/>
-          <w:szCs w:val="20"/>
-        </w:rPr>
-        <w:t>»</w:t>
-      </w:r>
-      <w:proofErr w:type="gramEnd"/>
-      <w:r>
-        <w:rPr>
-          <w:rFonts w:ascii="Lao UI" w:hAnsi="Lao UI" w:cs="Lao UI"/>
-          <w:i/>
-          <w:color w:val="000000"/>
-          <w:sz w:val="20"/>
-          <w:szCs w:val="20"/>
-        </w:rPr>
-        <w:t xml:space="preserve">. E con molte altre parole li </w:t>
-      </w:r>
-      <w:proofErr w:type="gramStart"/>
-      <w:r>
-        <w:rPr>
-          <w:rFonts w:ascii="Lao UI" w:hAnsi="Lao UI" w:cs="Lao UI"/>
-          <w:i/>
-          <w:color w:val="000000"/>
-          <w:sz w:val="20"/>
-          <w:szCs w:val="20"/>
-        </w:rPr>
-        <w:t>scongiurava</w:t>
-      </w:r>
-      <w:proofErr w:type="gramEnd"/>
-      <w:r>
-        <w:rPr>
-          <w:rFonts w:ascii="Lao UI" w:hAnsi="Lao UI" w:cs="Lao UI"/>
-          <w:i/>
-          <w:color w:val="000000"/>
-          <w:sz w:val="20"/>
-          <w:szCs w:val="20"/>
-        </w:rPr>
-        <w:t xml:space="preserve"> e li esortava, d</w:t>
-      </w:r>
-      <w:r>
-        <w:rPr>
-          <w:rFonts w:ascii="Lao UI" w:hAnsi="Lao UI" w:cs="Lao UI"/>
-          <w:i/>
-          <w:color w:val="000000"/>
-          <w:sz w:val="20"/>
-          <w:szCs w:val="20"/>
-        </w:rPr>
-        <w:t>i</w:t>
-      </w:r>
-      <w:r>
-        <w:rPr>
-          <w:rFonts w:ascii="Lao UI" w:hAnsi="Lao UI" w:cs="Lao UI"/>
-          <w:i/>
-          <w:color w:val="000000"/>
-          <w:sz w:val="20"/>
-          <w:szCs w:val="20"/>
-        </w:rPr>
-        <w:t>cendo: «Salvatevi da questa perversa generazione». Quelli che accettarono la sua parola furono battezzati; e in quel gio</w:t>
-      </w:r>
-      <w:r>
-        <w:rPr>
-          <w:rFonts w:ascii="Lao UI" w:hAnsi="Lao UI" w:cs="Lao UI"/>
-          <w:i/>
-          <w:color w:val="000000"/>
-          <w:sz w:val="20"/>
-          <w:szCs w:val="20"/>
-        </w:rPr>
-        <w:t>r</w:t>
-      </w:r>
-      <w:r>
-        <w:rPr>
-          <w:rFonts w:ascii="Lao UI" w:hAnsi="Lao UI" w:cs="Lao UI"/>
-          <w:i/>
-          <w:color w:val="000000"/>
-          <w:sz w:val="20"/>
-          <w:szCs w:val="20"/>
-        </w:rPr>
-        <w:t>no furono aggiunte a loro circa tremila persone. Ed erano perseveranti nell'ascoltare l'insegnamento degli apostoli e nella comunione fraterna, nel rompere il pane e nelle preghiere.</w:t>
-      </w:r>
-      <w:proofErr w:type="gramStart"/>
-      <w:r>
-        <w:rPr>
-          <w:rFonts w:ascii="Lao UI" w:hAnsi="Lao UI" w:cs="Lao UI"/>
-          <w:i/>
-          <w:color w:val="000000"/>
-          <w:sz w:val="20"/>
-          <w:szCs w:val="20"/>
-        </w:rPr>
-        <w:t>"</w:t>
-      </w:r>
-      <w:proofErr w:type="gramEnd"/>
-    </w:p>
-    <w:p>
-      <w:pPr>
-        <w:pStyle w:val="Sottotitolo"/>
-        <w:contextualSpacing/>
-        <w:rPr>
-          <w:rFonts w:ascii="Lao UI" w:hAnsi="Lao UI" w:cs="Lao UI"/>
-          <w:b w:val="0"/>
-          <w:shadow w:val="0"/>
-          <w:color w:val="auto"/>
-          <w:sz w:val="20"/>
-          <w:szCs w:val="20"/>
-          <w:u w:val="single"/>
-        </w:rPr>
-      </w:pPr>
     </w:p>
     <w:p>
       <w:pPr>
@@ -300,6 +133,28 @@
           <w:u w:val="none"/>
         </w:rPr>
       </w:pPr>
+      <w:r>
+        <w:rPr>
+          <w:rFonts w:ascii="Lao UI" w:hAnsi="Lao UI" w:cs="Lao UI"/>
+          <w:shadow w:val="0"/>
+          <w:color w:val="auto"/>
+          <w:sz w:val="20"/>
+          <w:szCs w:val="20"/>
+          <w:u w:val="none"/>
+        </w:rPr>
+        <w:t>•</w:t>
+      </w:r>
+      <w:r>
+        <w:rPr>
+          <w:rFonts w:ascii="Lao UI" w:hAnsi="Lao UI" w:cs="Lao UI"/>
+          <w:shadow w:val="0"/>
+          <w:color w:val="auto"/>
+          <w:sz w:val="20"/>
+          <w:szCs w:val="20"/>
+          <w:u w:val="none"/>
+        </w:rPr>
+        <w:t xml:space="preserve"> </w:t>
+      </w:r>
       <w:r>
         <w:rPr>
           <w:rFonts w:ascii="Lao UI" w:hAnsi="Lao UI" w:cs="Lao UI"/>
@@ -2277,25 +2132,7 @@
           <w:sz w:val="20"/>
           <w:szCs w:val="20"/>
         </w:rPr>
-        <w:t>sponsabilità pr</w:t>
-      </w:r>
-      <w:r>
-        <w:rPr>
-          <w:rFonts w:ascii="Lao UI" w:hAnsi="Lao UI" w:cs="Lao UI"/>
-          <w:snapToGrid w:val="0"/>
-          <w:sz w:val="20"/>
-          <w:szCs w:val="20"/>
-        </w:rPr>
-        <w:t>o</w:t>
-      </w:r>
-      <w:r>
-        <w:rPr>
-          <w:rFonts w:ascii="Lao UI" w:hAnsi="Lao UI" w:cs="Lao UI"/>
-          <w:snapToGrid w:val="0"/>
-          <w:sz w:val="20"/>
-          <w:szCs w:val="20"/>
-        </w:rPr>
-        <w:t xml:space="preserve">ponendo loro, alla fine, sulla loro richiesta, il rimedio per essere liberati dal peso dei loro peccati. Pietro aveva capito che non </w:t>
+        <w:t xml:space="preserve">sponsabilità proponendo loro, alla fine, sulla loro richiesta, il rimedio per essere liberati dal peso dei loro peccati. Pietro aveva capito che non </w:t>
       </w:r>
       <w:r>
         <w:rPr>
@@ -2455,25 +2292,7 @@
           <w:sz w:val="20"/>
           <w:szCs w:val="20"/>
         </w:rPr>
-        <w:t>veva fatto niente di particolare; aveva semplicemente ubbidito al Suo Maestro. Infatti, tra le ultime raccomandazioni ai Suoi d</w:t>
-      </w:r>
-      <w:r>
-        <w:rPr>
-          <w:rFonts w:ascii="Lao UI" w:hAnsi="Lao UI" w:cs="Lao UI"/>
-          <w:snapToGrid w:val="0"/>
-          <w:sz w:val="20"/>
-          <w:szCs w:val="20"/>
-        </w:rPr>
-        <w:t>i</w:t>
-      </w:r>
-      <w:r>
-        <w:rPr>
-          <w:rFonts w:ascii="Lao UI" w:hAnsi="Lao UI" w:cs="Lao UI"/>
-          <w:snapToGrid w:val="0"/>
-          <w:sz w:val="20"/>
-          <w:szCs w:val="20"/>
-        </w:rPr>
-        <w:t xml:space="preserve">scepoli, Gesù </w:t>
+        <w:t xml:space="preserve">veva fatto niente di particolare; aveva semplicemente ubbidito al Suo Maestro. Infatti, tra le ultime raccomandazioni ai Suoi discepoli, Gesù </w:t>
       </w:r>
       <w:proofErr w:type="gramStart"/>
       <w:r>
@@ -2503,27 +2322,7 @@
           <w:sz w:val="20"/>
           <w:szCs w:val="20"/>
         </w:rPr>
-        <w:t>d'insegnare a coloro che avrebbero creduto d'osservare tutte quante le cose che Egli aveva c</w:t>
-      </w:r>
-      <w:r>
-        <w:rPr>
-          <w:rFonts w:ascii="Lao UI" w:hAnsi="Lao UI" w:cs="Lao UI"/>
-          <w:i/>
-          <w:snapToGrid w:val="0"/>
-          <w:sz w:val="20"/>
-          <w:szCs w:val="20"/>
-        </w:rPr>
-        <w:t>o</w:t>
-      </w:r>
-      <w:r>
-        <w:rPr>
-          <w:rFonts w:ascii="Lao UI" w:hAnsi="Lao UI" w:cs="Lao UI"/>
-          <w:i/>
-          <w:snapToGrid w:val="0"/>
-          <w:sz w:val="20"/>
-          <w:szCs w:val="20"/>
-        </w:rPr>
-        <w:t>mandate</w:t>
+        <w:t>d'insegnare a coloro che avrebbero creduto d'osservare tutte quante le cose che Egli aveva comandate</w:t>
       </w:r>
       <w:r>
         <w:rPr>
@@ -2617,23 +2416,7 @@
           <w:sz w:val="20"/>
           <w:szCs w:val="20"/>
         </w:rPr>
-        <w:t>Pietro nascose nulla a quei Gi</w:t>
-      </w:r>
-      <w:r>
-        <w:rPr>
-          <w:rFonts w:ascii="Lao UI" w:hAnsi="Lao UI" w:cs="Lao UI"/>
-          <w:sz w:val="20"/>
-          <w:szCs w:val="20"/>
-        </w:rPr>
-        <w:t>u</w:t>
-      </w:r>
-      <w:r>
-        <w:rPr>
-          <w:rFonts w:ascii="Lao UI" w:hAnsi="Lao UI" w:cs="Lao UI"/>
-          <w:sz w:val="20"/>
-          <w:szCs w:val="20"/>
-        </w:rPr>
-        <w:t xml:space="preserve">dei che erano interessati al suo messaggio. </w:t>
+        <w:t xml:space="preserve">Pietro nascose nulla a quei Giudei che erano interessati al suo messaggio. </w:t>
       </w:r>
     </w:p>
     <w:p>
@@ -2655,7 +2438,6 @@
           <w:sz w:val="20"/>
           <w:szCs w:val="20"/>
         </w:rPr>
-        <w:lastRenderedPageBreak/>
         <w:t>❶</w:t>
       </w:r>
       <w:r>
@@ -2911,7 +2693,16 @@
           <w:sz w:val="20"/>
           <w:szCs w:val="20"/>
         </w:rPr>
-        <w:t xml:space="preserve">). Questa realtà diventa sempre più manifesta sotto gli occhi di tutti. Gli atti dei quali ci si vergognava, una volta (benché commessi in modo nascosto), sono sempre più manifestati sfacciatamente per togliere ogni vergogna. Per questo, già all’epoca del profeta </w:t>
+        <w:t xml:space="preserve">). Questa realtà diventa sempre più manifesta sotto gli occhi di tutti. Gli atti dei quali ci </w:t>
+      </w:r>
+      <w:r>
+        <w:rPr>
+          <w:rFonts w:ascii="Lao UI" w:hAnsi="Lao UI" w:cs="Lao UI"/>
+          <w:sz w:val="20"/>
+          <w:szCs w:val="20"/>
+        </w:rPr>
+        <w:lastRenderedPageBreak/>
+        <w:t xml:space="preserve">si vergognava, una volta (benché commessi in modo nascosto), sono sempre più manifestati sfacciatamente per togliere ogni vergogna. Per questo, già all’epoca del profeta </w:t>
       </w:r>
       <w:proofErr w:type="spellStart"/>
       <w:r>
@@ -4854,7 +4645,7 @@
           <w:sz w:val="20"/>
           <w:szCs w:val="20"/>
         </w:rPr>
-        <w:t>re orient</w:t>
+        <w:t>re orientamento. Di conseguenza, l’uomo si pente. Il ravvedimento è quindi la convinzione interiore di peccato prodotta dallo Spirito Santo (</w:t>
       </w:r>
       <w:r>
         <w:rPr>
@@ -4862,6 +4653,63 @@
           <w:bCs/>
           <w:sz w:val="20"/>
           <w:szCs w:val="20"/>
+          <w:u w:val="single"/>
+        </w:rPr>
+        <w:t>Giov.16v8</w:t>
+      </w:r>
+      <w:r>
+        <w:rPr>
+          <w:rFonts w:ascii="Lao UI" w:hAnsi="Lao UI" w:cs="Lao UI"/>
+          <w:bCs/>
+          <w:sz w:val="20"/>
+          <w:szCs w:val="20"/>
+        </w:rPr>
+        <w:t xml:space="preserve">) e il pentimento è la manifestazione esteriore del ravvedimento nell’atto di richiesta </w:t>
+      </w:r>
+      <w:proofErr w:type="gramStart"/>
+      <w:r>
+        <w:rPr>
+          <w:rFonts w:ascii="Lao UI" w:hAnsi="Lao UI" w:cs="Lao UI"/>
+          <w:bCs/>
+          <w:sz w:val="20"/>
+          <w:szCs w:val="20"/>
+        </w:rPr>
+        <w:t>di</w:t>
+      </w:r>
+      <w:proofErr w:type="gramEnd"/>
+      <w:r>
+        <w:rPr>
+          <w:rFonts w:ascii="Lao UI" w:hAnsi="Lao UI" w:cs="Lao UI"/>
+          <w:bCs/>
+          <w:sz w:val="20"/>
+          <w:szCs w:val="20"/>
+        </w:rPr>
+        <w:t xml:space="preserve"> pe</w:t>
+      </w:r>
+      <w:r>
+        <w:rPr>
+          <w:rFonts w:ascii="Lao UI" w:hAnsi="Lao UI" w:cs="Lao UI"/>
+          <w:bCs/>
+          <w:sz w:val="20"/>
+          <w:szCs w:val="20"/>
+        </w:rPr>
+        <w:t>r</w:t>
+      </w:r>
+      <w:r>
+        <w:rPr>
+          <w:rFonts w:ascii="Lao UI" w:hAnsi="Lao UI" w:cs="Lao UI"/>
+          <w:bCs/>
+          <w:sz w:val="20"/>
+          <w:szCs w:val="20"/>
+        </w:rPr>
+        <w:t>dono. Un pentimento, tuttavia, senza ravvedimento è un atto formale, inutile e sterile che non produce nessun cambi</w:t>
+      </w:r>
+      <w:r>
+        <w:rPr>
+          <w:rFonts w:ascii="Lao UI" w:hAnsi="Lao UI" w:cs="Lao UI"/>
+          <w:bCs/>
+          <w:sz w:val="20"/>
+          <w:szCs w:val="20"/>
         </w:rPr>
         <w:t>a</w:t>
       </w:r>
@@ -4872,7 +4720,7 @@
           <w:sz w:val="20"/>
           <w:szCs w:val="20"/>
         </w:rPr>
-        <w:t>mento. Di conseguenza, l’uomo si pente. Il ravvedimento è quindi la convinzione interiore di peccato prodotta dallo Spirito Santo (</w:t>
+        <w:t>mento di vita</w:t>
       </w:r>
       <w:r>
         <w:rPr>
@@ -4880,9 +4728,96 @@
           <w:bCs/>
           <w:sz w:val="20"/>
           <w:szCs w:val="20"/>
+        </w:rPr>
+        <w:t xml:space="preserve">. Infatti, parlando di </w:t>
+      </w:r>
+      <w:proofErr w:type="spellStart"/>
+      <w:r>
+        <w:rPr>
+          <w:rFonts w:ascii="Lao UI" w:hAnsi="Lao UI" w:cs="Lao UI"/>
+          <w:bCs/>
+          <w:sz w:val="20"/>
+          <w:szCs w:val="20"/>
+        </w:rPr>
+        <w:t>Esau</w:t>
+      </w:r>
+      <w:proofErr w:type="spellEnd"/>
+      <w:r>
+        <w:rPr>
+          <w:rFonts w:ascii="Lao UI" w:hAnsi="Lao UI" w:cs="Lao UI"/>
+          <w:bCs/>
+          <w:sz w:val="20"/>
+          <w:szCs w:val="20"/>
+        </w:rPr>
+        <w:t xml:space="preserve">, la Bibbia dice che </w:t>
+      </w:r>
+      <w:r>
+        <w:rPr>
+          <w:rFonts w:ascii="Lao UI" w:hAnsi="Lao UI" w:cs="Lao UI"/>
+          <w:bCs/>
+          <w:i/>
+          <w:sz w:val="20"/>
+          <w:szCs w:val="20"/>
+        </w:rPr>
+        <w:t>"</w:t>
+      </w:r>
+      <w:r>
+        <w:rPr>
+          <w:rFonts w:ascii="Lao UI" w:hAnsi="Lao UI" w:cs="Lao UI"/>
+          <w:i/>
+          <w:color w:val="000000"/>
+          <w:sz w:val="20"/>
+          <w:szCs w:val="20"/>
+        </w:rPr>
+        <w:t>anche più tardi, quando volle ereditare la benedizione, fu r</w:t>
+      </w:r>
+      <w:r>
+        <w:rPr>
+          <w:rFonts w:ascii="Lao UI" w:hAnsi="Lao UI" w:cs="Lao UI"/>
+          <w:i/>
+          <w:color w:val="000000"/>
+          <w:sz w:val="20"/>
+          <w:szCs w:val="20"/>
+        </w:rPr>
+        <w:t>e</w:t>
+      </w:r>
+      <w:r>
+        <w:rPr>
+          <w:rFonts w:ascii="Lao UI" w:hAnsi="Lao UI" w:cs="Lao UI"/>
+          <w:i/>
+          <w:color w:val="000000"/>
+          <w:sz w:val="20"/>
+          <w:szCs w:val="20"/>
+        </w:rPr>
+        <w:t>spinto, sebbene la richiedesse con lacrime, perché non ci fu ravvedimento"</w:t>
+      </w:r>
+      <w:r>
+        <w:rPr>
+          <w:rFonts w:ascii="Lao UI" w:hAnsi="Lao UI" w:cs="Lao UI"/>
+          <w:bCs/>
+          <w:sz w:val="20"/>
+          <w:szCs w:val="20"/>
+        </w:rPr>
+        <w:t xml:space="preserve"> </w:t>
+      </w:r>
+      <w:r>
+        <w:rPr>
+          <w:rFonts w:ascii="Lao UI" w:hAnsi="Lao UI" w:cs="Lao UI"/>
+          <w:bCs/>
+          <w:sz w:val="20"/>
+          <w:szCs w:val="20"/>
+        </w:rPr>
+        <w:t>(</w:t>
+      </w:r>
+      <w:r>
+        <w:rPr>
+          <w:rFonts w:ascii="Lao UI" w:hAnsi="Lao UI" w:cs="Lao UI"/>
+          <w:bCs/>
+          <w:sz w:val="20"/>
+          <w:szCs w:val="20"/>
           <w:u w:val="single"/>
         </w:rPr>
-        <w:t>Giov.16v8</w:t>
+        <w:t>Eb.12v17</w:t>
       </w:r>
       <w:r>
         <w:rPr>
@@ -4891,7 +4826,47 @@
           <w:sz w:val="20"/>
           <w:szCs w:val="20"/>
         </w:rPr>
-        <w:t xml:space="preserve">) e il pentimento è la manifestazione esteriore del ravvedimento nell’atto di richiesta </w:t>
+        <w:t xml:space="preserve">). </w:t>
+      </w:r>
+      <w:proofErr w:type="spellStart"/>
+      <w:r>
+        <w:rPr>
+          <w:rFonts w:ascii="Lao UI" w:hAnsi="Lao UI" w:cs="Lao UI"/>
+          <w:bCs/>
+          <w:sz w:val="20"/>
+          <w:szCs w:val="20"/>
+        </w:rPr>
+        <w:t>Esau</w:t>
+      </w:r>
+      <w:proofErr w:type="spellEnd"/>
+      <w:r>
+        <w:rPr>
+          <w:rFonts w:ascii="Lao UI" w:hAnsi="Lao UI" w:cs="Lao UI"/>
+          <w:bCs/>
+          <w:sz w:val="20"/>
+          <w:szCs w:val="20"/>
+        </w:rPr>
+        <w:t xml:space="preserve"> era </w:t>
+      </w:r>
+      <w:proofErr w:type="spellStart"/>
+      <w:r>
+        <w:rPr>
+          <w:rFonts w:ascii="Lao UI" w:hAnsi="Lao UI" w:cs="Lao UI"/>
+          <w:bCs/>
+          <w:sz w:val="20"/>
+          <w:szCs w:val="20"/>
+        </w:rPr>
+        <w:t>intereaato</w:t>
+      </w:r>
+      <w:proofErr w:type="spellEnd"/>
+      <w:r>
+        <w:rPr>
+          <w:rFonts w:ascii="Lao UI" w:hAnsi="Lao UI" w:cs="Lao UI"/>
+          <w:bCs/>
+          <w:sz w:val="20"/>
+          <w:szCs w:val="20"/>
+        </w:rPr>
+        <w:t xml:space="preserve"> non al Dio della benedizione, ma alla </w:t>
       </w:r>
       <w:proofErr w:type="gramStart"/>
       <w:r>
@@ -4901,7 +4876,7 @@
           <w:sz w:val="20"/>
           <w:szCs w:val="20"/>
         </w:rPr>
-        <w:t>di</w:t>
+        <w:t>benedizione</w:t>
       </w:r>
       <w:proofErr w:type="gramEnd"/>
       <w:r>
@@ -4911,227 +4886,7 @@
           <w:sz w:val="20"/>
           <w:szCs w:val="20"/>
         </w:rPr>
-        <w:t xml:space="preserve"> pe</w:t>
-      </w:r>
-      <w:r>
-        <w:rPr>
-          <w:rFonts w:ascii="Lao UI" w:hAnsi="Lao UI" w:cs="Lao UI"/>
-          <w:bCs/>
-          <w:sz w:val="20"/>
-          <w:szCs w:val="20"/>
-        </w:rPr>
-        <w:t>r</w:t>
-      </w:r>
-      <w:r>
-        <w:rPr>
-          <w:rFonts w:ascii="Lao UI" w:hAnsi="Lao UI" w:cs="Lao UI"/>
-          <w:bCs/>
-          <w:sz w:val="20"/>
-          <w:szCs w:val="20"/>
-        </w:rPr>
-        <w:t>dono. Un pentimento, tuttavia, senza ravvedimento è un atto formale, inutile e sterile che non produce nessun cambi</w:t>
-      </w:r>
-      <w:r>
-        <w:rPr>
-          <w:rFonts w:ascii="Lao UI" w:hAnsi="Lao UI" w:cs="Lao UI"/>
-          <w:bCs/>
-          <w:sz w:val="20"/>
-          <w:szCs w:val="20"/>
-        </w:rPr>
-        <w:t>a</w:t>
-      </w:r>
-      <w:r>
-        <w:rPr>
-          <w:rFonts w:ascii="Lao UI" w:hAnsi="Lao UI" w:cs="Lao UI"/>
-          <w:bCs/>
-          <w:sz w:val="20"/>
-          <w:szCs w:val="20"/>
-        </w:rPr>
-        <w:t>mento di vita</w:t>
-      </w:r>
-      <w:r>
-        <w:rPr>
-          <w:rFonts w:ascii="Lao UI" w:hAnsi="Lao UI" w:cs="Lao UI"/>
-          <w:bCs/>
-          <w:sz w:val="20"/>
-          <w:szCs w:val="20"/>
-        </w:rPr>
-        <w:t xml:space="preserve">. Infatti, parlando di </w:t>
-      </w:r>
-      <w:proofErr w:type="spellStart"/>
-      <w:r>
-        <w:rPr>
-          <w:rFonts w:ascii="Lao UI" w:hAnsi="Lao UI" w:cs="Lao UI"/>
-          <w:bCs/>
-          <w:sz w:val="20"/>
-          <w:szCs w:val="20"/>
-        </w:rPr>
-        <w:t>Esau</w:t>
-      </w:r>
-      <w:proofErr w:type="spellEnd"/>
-      <w:r>
-        <w:rPr>
-          <w:rFonts w:ascii="Lao UI" w:hAnsi="Lao UI" w:cs="Lao UI"/>
-          <w:bCs/>
-          <w:sz w:val="20"/>
-          <w:szCs w:val="20"/>
-        </w:rPr>
-        <w:t xml:space="preserve">, la Bibbia dice che </w:t>
-      </w:r>
-      <w:r>
-        <w:rPr>
-          <w:rFonts w:ascii="Lao UI" w:hAnsi="Lao UI" w:cs="Lao UI"/>
-          <w:bCs/>
-          <w:i/>
-          <w:sz w:val="20"/>
-          <w:szCs w:val="20"/>
-        </w:rPr>
-        <w:t>"</w:t>
-      </w:r>
-      <w:r>
-        <w:rPr>
-          <w:rFonts w:ascii="Lao UI" w:hAnsi="Lao UI" w:cs="Lao UI"/>
-          <w:i/>
-          <w:color w:val="000000"/>
-          <w:sz w:val="20"/>
-          <w:szCs w:val="20"/>
-        </w:rPr>
-        <w:t>anche più tardi, quando volle ereditare la benedizione, fu r</w:t>
-      </w:r>
-      <w:r>
-        <w:rPr>
-          <w:rFonts w:ascii="Lao UI" w:hAnsi="Lao UI" w:cs="Lao UI"/>
-          <w:i/>
-          <w:color w:val="000000"/>
-          <w:sz w:val="20"/>
-          <w:szCs w:val="20"/>
-        </w:rPr>
-        <w:t>e</w:t>
-      </w:r>
-      <w:r>
-        <w:rPr>
-          <w:rFonts w:ascii="Lao UI" w:hAnsi="Lao UI" w:cs="Lao UI"/>
-          <w:i/>
-          <w:color w:val="000000"/>
-          <w:sz w:val="20"/>
-          <w:szCs w:val="20"/>
-        </w:rPr>
-        <w:t>spinto, sebbene la richiedesse con lacrime, perché non ci fu ravvedimento"</w:t>
-      </w:r>
-      <w:r>
-        <w:rPr>
-          <w:rFonts w:ascii="Lao UI" w:hAnsi="Lao UI" w:cs="Lao UI"/>
-          <w:bCs/>
-          <w:sz w:val="20"/>
-          <w:szCs w:val="20"/>
-        </w:rPr>
-        <w:t xml:space="preserve"> </w:t>
-      </w:r>
-      <w:r>
-        <w:rPr>
-          <w:rFonts w:ascii="Lao UI" w:hAnsi="Lao UI" w:cs="Lao UI"/>
-          <w:bCs/>
-          <w:sz w:val="20"/>
-          <w:szCs w:val="20"/>
-        </w:rPr>
-        <w:t>(</w:t>
-      </w:r>
-      <w:r>
-        <w:rPr>
-          <w:rFonts w:ascii="Lao UI" w:hAnsi="Lao UI" w:cs="Lao UI"/>
-          <w:bCs/>
-          <w:sz w:val="20"/>
-          <w:szCs w:val="20"/>
-          <w:u w:val="single"/>
-        </w:rPr>
-        <w:t>Eb.12v17</w:t>
-      </w:r>
-      <w:r>
-        <w:rPr>
-          <w:rFonts w:ascii="Lao UI" w:hAnsi="Lao UI" w:cs="Lao UI"/>
-          <w:bCs/>
-          <w:sz w:val="20"/>
-          <w:szCs w:val="20"/>
-        </w:rPr>
-        <w:t xml:space="preserve">). </w:t>
-      </w:r>
-      <w:proofErr w:type="spellStart"/>
-      <w:r>
-        <w:rPr>
-          <w:rFonts w:ascii="Lao UI" w:hAnsi="Lao UI" w:cs="Lao UI"/>
-          <w:bCs/>
-          <w:sz w:val="20"/>
-          <w:szCs w:val="20"/>
-        </w:rPr>
-        <w:t>Esau</w:t>
-      </w:r>
-      <w:proofErr w:type="spellEnd"/>
-      <w:r>
-        <w:rPr>
-          <w:rFonts w:ascii="Lao UI" w:hAnsi="Lao UI" w:cs="Lao UI"/>
-          <w:bCs/>
-          <w:sz w:val="20"/>
-          <w:szCs w:val="20"/>
-        </w:rPr>
-        <w:t xml:space="preserve"> era </w:t>
-      </w:r>
-      <w:proofErr w:type="spellStart"/>
-      <w:r>
-        <w:rPr>
-          <w:rFonts w:ascii="Lao UI" w:hAnsi="Lao UI" w:cs="Lao UI"/>
-          <w:bCs/>
-          <w:sz w:val="20"/>
-          <w:szCs w:val="20"/>
-        </w:rPr>
-        <w:t>intereaato</w:t>
-      </w:r>
-      <w:proofErr w:type="spellEnd"/>
-      <w:r>
-        <w:rPr>
-          <w:rFonts w:ascii="Lao UI" w:hAnsi="Lao UI" w:cs="Lao UI"/>
-          <w:bCs/>
-          <w:sz w:val="20"/>
-          <w:szCs w:val="20"/>
-        </w:rPr>
-        <w:t xml:space="preserve"> non al Dio della benedizione, ma alla </w:t>
-      </w:r>
-      <w:proofErr w:type="gramStart"/>
-      <w:r>
-        <w:rPr>
-          <w:rFonts w:ascii="Lao UI" w:hAnsi="Lao UI" w:cs="Lao UI"/>
-          <w:bCs/>
-          <w:sz w:val="20"/>
-          <w:szCs w:val="20"/>
-        </w:rPr>
-        <w:t>benedizione</w:t>
-      </w:r>
-      <w:proofErr w:type="gramEnd"/>
-      <w:r>
-        <w:rPr>
-          <w:rFonts w:ascii="Lao UI" w:hAnsi="Lao UI" w:cs="Lao UI"/>
-          <w:bCs/>
-          <w:sz w:val="20"/>
-          <w:szCs w:val="20"/>
-        </w:rPr>
-        <w:t>. Il suo piangere era interessato, non era frutto di una convinzione di peccato, perciò non ci fu ravved</w:t>
-      </w:r>
-      <w:r>
-        <w:rPr>
-          <w:rFonts w:ascii="Lao UI" w:hAnsi="Lao UI" w:cs="Lao UI"/>
-          <w:bCs/>
-          <w:sz w:val="20"/>
-          <w:szCs w:val="20"/>
-        </w:rPr>
-        <w:t>i</w:t>
-      </w:r>
-      <w:r>
-        <w:rPr>
-          <w:rFonts w:ascii="Lao UI" w:hAnsi="Lao UI" w:cs="Lao UI"/>
-          <w:bCs/>
-          <w:sz w:val="20"/>
-          <w:szCs w:val="20"/>
-        </w:rPr>
-        <w:t xml:space="preserve">mento </w:t>
+        <w:t xml:space="preserve">. Il suo piangere era interessato, non era frutto di una convinzione di peccato, perciò non ci fu ravvedimento </w:t>
       </w:r>
       <w:r>
         <w:rPr>
@@ -5636,17 +5391,7 @@
           <w:sz w:val="20"/>
           <w:szCs w:val="20"/>
         </w:rPr>
-        <w:t xml:space="preserve"> I problemi nascono quando s'incomincia a </w:t>
-      </w:r>
-      <w:r>
-        <w:rPr>
-          <w:rFonts w:ascii="Lao UI" w:hAnsi="Lao UI" w:cs="Lao UI"/>
-          <w:snapToGrid w:val="0"/>
-          <w:sz w:val="20"/>
-          <w:szCs w:val="20"/>
-        </w:rPr>
-        <w:lastRenderedPageBreak/>
-        <w:t>cercare il frutto di un eventuale ravvedimento. Purtroppo questi "figli di Dio" sono sterili perché non si sono ravveduti r</w:t>
+        <w:t xml:space="preserve"> I problemi nascono quando s'incomincia a cercare il frutto di un eventuale ravvedimento. Purtroppo questi "figli di Dio" sono sterili perché non si sono ravveduti r</w:t>
       </w:r>
       <w:r>
         <w:rPr>
@@ -5963,7 +5708,16 @@
           <w:sz w:val="20"/>
           <w:szCs w:val="20"/>
         </w:rPr>
-        <w:t xml:space="preserve">Lo straniero, per esempio, deve cambiare modo di pensare per adattarsi al paese che lo accoglie, tuttavia, egli non cambia mentalità. Presentare il </w:t>
+        <w:t xml:space="preserve">Lo straniero, per esempio, deve cambiare modo </w:t>
+      </w:r>
+      <w:r>
+        <w:rPr>
+          <w:rFonts w:ascii="Lao UI" w:hAnsi="Lao UI"/>
+          <w:sz w:val="20"/>
+          <w:szCs w:val="20"/>
+        </w:rPr>
+        <w:lastRenderedPageBreak/>
+        <w:t xml:space="preserve">di pensare per adattarsi al paese che lo accoglie, tuttavia, egli non cambia mentalità. Presentare il </w:t>
       </w:r>
       <w:r>
         <w:rPr>
@@ -6857,25 +6611,7 @@
           <w:sz w:val="20"/>
           <w:szCs w:val="20"/>
         </w:rPr>
-        <w:t>Il ravvedimento non era qualcosa che doveva rimanere nascosto. Era assolutamente impossibile diventare discepoli di Cr</w:t>
-      </w:r>
-      <w:r>
-        <w:rPr>
-          <w:rFonts w:ascii="Lao UI" w:hAnsi="Lao UI" w:cs="Lao UI"/>
-          <w:snapToGrid w:val="0"/>
-          <w:sz w:val="20"/>
-          <w:szCs w:val="20"/>
-        </w:rPr>
-        <w:t>i</w:t>
-      </w:r>
-      <w:r>
-        <w:rPr>
-          <w:rFonts w:ascii="Lao UI" w:hAnsi="Lao UI" w:cs="Lao UI"/>
-          <w:snapToGrid w:val="0"/>
-          <w:sz w:val="20"/>
-          <w:szCs w:val="20"/>
-        </w:rPr>
-        <w:t xml:space="preserve">sto senza prendere una chiara posizione. Questi Giudei che poco tempo prima avevano gridato a Pilato di crocifiggere Gesù dovevano, questa volta, </w:t>
+        <w:t xml:space="preserve">Il ravvedimento non era qualcosa che doveva rimanere nascosto. Era assolutamente impossibile diventare discepoli di Cristo senza prendere una chiara posizione. Questi Giudei che poco tempo prima avevano gridato a Pilato di crocifiggere Gesù dovevano, questa volta, </w:t>
       </w:r>
       <w:proofErr w:type="gramStart"/>
       <w:r>
@@ -6932,25 +6668,7 @@
           <w:sz w:val="20"/>
           <w:szCs w:val="20"/>
         </w:rPr>
-        <w:t xml:space="preserve"> non era una semplice formula battesimale ma indicava pr</w:t>
-      </w:r>
-      <w:r>
-        <w:rPr>
-          <w:rFonts w:ascii="Lao UI" w:hAnsi="Lao UI" w:cs="Lao UI"/>
-          <w:snapToGrid w:val="0"/>
-          <w:sz w:val="20"/>
-          <w:szCs w:val="20"/>
-        </w:rPr>
-        <w:t>o</w:t>
-      </w:r>
-      <w:r>
-        <w:rPr>
-          <w:rFonts w:ascii="Lao UI" w:hAnsi="Lao UI" w:cs="Lao UI"/>
-          <w:snapToGrid w:val="0"/>
-          <w:sz w:val="20"/>
-          <w:szCs w:val="20"/>
-        </w:rPr>
-        <w:t xml:space="preserve">prio una piena adesione </w:t>
+        <w:t xml:space="preserve"> non era una semplice formula battesimale ma indicava proprio una piena adesione </w:t>
       </w:r>
       <w:proofErr w:type="gramStart"/>
       <w:r>
@@ -7160,27 +6878,7 @@
           <w:sz w:val="20"/>
           <w:szCs w:val="20"/>
         </w:rPr>
-        <w:t>"Chi dunque Mi riconoscerà davanti agli u</w:t>
-      </w:r>
-      <w:r>
-        <w:rPr>
-          <w:rFonts w:ascii="Lao UI" w:hAnsi="Lao UI" w:cs="Lao UI"/>
-          <w:i/>
-          <w:snapToGrid w:val="0"/>
-          <w:sz w:val="20"/>
-          <w:szCs w:val="20"/>
-        </w:rPr>
-        <w:t>o</w:t>
-      </w:r>
-      <w:r>
-        <w:rPr>
-          <w:rFonts w:ascii="Lao UI" w:hAnsi="Lao UI" w:cs="Lao UI"/>
-          <w:i/>
-          <w:snapToGrid w:val="0"/>
-          <w:sz w:val="20"/>
-          <w:szCs w:val="20"/>
-        </w:rPr>
-        <w:t xml:space="preserve">mini, anch'Io </w:t>
+        <w:t xml:space="preserve">"Chi dunque Mi riconoscerà davanti agli uomini, anch'Io </w:t>
       </w:r>
       <w:proofErr w:type="gramStart"/>
       <w:r>
@@ -7230,25 +6928,7 @@
           <w:sz w:val="20"/>
           <w:szCs w:val="20"/>
         </w:rPr>
-        <w:t>Il termine che Gesù utilizza per "riconoscere" è "omol</w:t>
-      </w:r>
-      <w:r>
-        <w:rPr>
-          <w:rFonts w:ascii="Lao UI" w:hAnsi="Lao UI" w:cs="Lao UI"/>
-          <w:snapToGrid w:val="0"/>
-          <w:sz w:val="20"/>
-          <w:szCs w:val="20"/>
-        </w:rPr>
-        <w:t>o</w:t>
-      </w:r>
-      <w:r>
-        <w:rPr>
-          <w:rFonts w:ascii="Lao UI" w:hAnsi="Lao UI" w:cs="Lao UI"/>
-          <w:snapToGrid w:val="0"/>
-          <w:sz w:val="20"/>
-          <w:szCs w:val="20"/>
-        </w:rPr>
-        <w:t xml:space="preserve">gare". In altre parole, Egli dice che bisogna che la persona si omologhi in Lui perché anche Lui si omologhi in lei davanti al Padre. Questo sta proprio </w:t>
+        <w:t xml:space="preserve">Il termine che Gesù utilizza per "riconoscere" è "omologare". In altre parole, Egli dice che bisogna che la persona si omologhi in Lui perché anche Lui si omologhi in lei davanti al Padre. Questo sta proprio </w:t>
       </w:r>
       <w:proofErr w:type="gramStart"/>
       <w:r>
@@ -7475,52 +7155,16 @@
           <w:sz w:val="20"/>
           <w:szCs w:val="20"/>
         </w:rPr>
-        <w:t>lo e una grazia. E' impossibile che una persona realmente ravveduta non desideri scoprire la sua nuova famiglia spirituale e frequentarla. Anzi, questo è proprio un segno chiaro della nuova nascita. Chi non sente profondamente la necessità d'incontrare spesso i suoi fratelli è perché non ha sicuramente ancora lasciato la "famiglia perversa” del mondo. Quanto è be</w:t>
-      </w:r>
-      <w:r>
-        <w:rPr>
-          <w:rFonts w:ascii="Lao UI" w:hAnsi="Lao UI" w:cs="Lao UI"/>
-          <w:snapToGrid w:val="0"/>
-          <w:sz w:val="20"/>
-          <w:szCs w:val="20"/>
-        </w:rPr>
-        <w:t>l</w:t>
-      </w:r>
-      <w:r>
-        <w:rPr>
-          <w:rFonts w:ascii="Lao UI" w:hAnsi="Lao UI" w:cs="Lao UI"/>
-          <w:snapToGrid w:val="0"/>
-          <w:sz w:val="20"/>
-          <w:szCs w:val="20"/>
-        </w:rPr>
-        <w:t>lo, invece, costatare la gioia che i veri figli di Dio hanno nell'incontrarsi regolarmente e gli sf</w:t>
-      </w:r>
-      <w:r>
-        <w:rPr>
-          <w:rFonts w:ascii="Lao UI" w:hAnsi="Lao UI" w:cs="Lao UI"/>
-          <w:snapToGrid w:val="0"/>
-          <w:sz w:val="20"/>
-          <w:szCs w:val="20"/>
-        </w:rPr>
-        <w:t>orzi che fanno anche per qu</w:t>
-      </w:r>
-      <w:r>
-        <w:rPr>
-          <w:rFonts w:ascii="Lao UI" w:hAnsi="Lao UI" w:cs="Lao UI"/>
-          <w:snapToGrid w:val="0"/>
-          <w:sz w:val="20"/>
-          <w:szCs w:val="20"/>
-        </w:rPr>
-        <w:t>e</w:t>
-      </w:r>
-      <w:r>
-        <w:rPr>
-          <w:rFonts w:ascii="Lao UI" w:hAnsi="Lao UI" w:cs="Lao UI"/>
-          <w:snapToGrid w:val="0"/>
-          <w:sz w:val="20"/>
-          <w:szCs w:val="20"/>
-        </w:rPr>
-        <w:t>sto.</w:t>
+        <w:t>lo e una grazia. E' impossibile che una persona realmente ravveduta non desideri scoprire la sua nuova famiglia spirituale e frequentarla. Anzi, questo è proprio un segno chiaro della nuova nascita. Chi non sente profondamente la necessità d'incontrare spesso i suoi fratelli è perché non ha sicuramente ancora lasciato la "famiglia perversa” del mondo. Quanto è bello, invece, costatare la gioia che i veri figli di Dio hanno nell'incontrarsi regolarmente e gli sf</w:t>
+      </w:r>
+      <w:r>
+        <w:rPr>
+          <w:rFonts w:ascii="Lao UI" w:hAnsi="Lao UI" w:cs="Lao UI"/>
+          <w:snapToGrid w:val="0"/>
+          <w:sz w:val="20"/>
+          <w:szCs w:val="20"/>
+        </w:rPr>
+        <w:t>orzi che fanno anche per questo.</w:t>
       </w:r>
     </w:p>
     <w:p>
@@ -7877,7 +7521,6 @@
           <w:sz w:val="20"/>
           <w:szCs w:val="20"/>
         </w:rPr>
-        <w:lastRenderedPageBreak/>
         <w:t>❷</w:t>
       </w:r>
       <w:r>
@@ -8206,7 +7849,18 @@
           <w:sz w:val="20"/>
           <w:szCs w:val="20"/>
         </w:rPr>
-        <w:t xml:space="preserve"> può porre altro fondamento oltre a quello già posto, cioè Cristo Gesù."</w:t>
+        <w:t xml:space="preserve"> può </w:t>
+      </w:r>
+      <w:r>
+        <w:rPr>
+          <w:rFonts w:ascii="Lao UI" w:hAnsi="Lao UI" w:cs="Lao UI"/>
+          <w:i/>
+          <w:snapToGrid w:val="0"/>
+          <w:sz w:val="20"/>
+          <w:szCs w:val="20"/>
+        </w:rPr>
+        <w:lastRenderedPageBreak/>
+        <w:t>porre altro fondamento oltre a quello già posto, cioè Cristo Gesù."</w:t>
       </w:r>
       <w:r>
         <w:rPr>
@@ -9628,25 +9282,7 @@
           <w:sz w:val="20"/>
           <w:szCs w:val="20"/>
         </w:rPr>
-        <w:t>Il miracolo che Lo Spirito Santo ha fatto nel momento della nostra rigenerazione (nuova nasc</w:t>
-      </w:r>
-      <w:r>
-        <w:rPr>
-          <w:rFonts w:ascii="Lao UI" w:hAnsi="Lao UI" w:cs="Lao UI"/>
-          <w:snapToGrid w:val="0"/>
-          <w:sz w:val="20"/>
-          <w:szCs w:val="20"/>
-        </w:rPr>
-        <w:t>i</w:t>
-      </w:r>
-      <w:r>
-        <w:rPr>
-          <w:rFonts w:ascii="Lao UI" w:hAnsi="Lao UI" w:cs="Lao UI"/>
-          <w:snapToGrid w:val="0"/>
-          <w:sz w:val="20"/>
-          <w:szCs w:val="20"/>
-        </w:rPr>
-        <w:t>ta) è di unirci</w:t>
+        <w:t>Il miracolo che Lo Spirito Santo ha fatto nel momento della nostra rigenerazione (nuova nascita) è di unirci</w:t>
       </w:r>
       <w:r>
         <w:rPr>
@@ -9720,25 +9356,7 @@
           <w:sz w:val="20"/>
           <w:szCs w:val="20"/>
         </w:rPr>
-        <w:t>. Essa include, questa volta, la partecipazione del cr</w:t>
-      </w:r>
-      <w:r>
-        <w:rPr>
-          <w:rFonts w:ascii="Lao UI" w:hAnsi="Lao UI" w:cs="Lao UI"/>
-          <w:snapToGrid w:val="0"/>
-          <w:sz w:val="20"/>
-          <w:szCs w:val="20"/>
-        </w:rPr>
-        <w:t>e</w:t>
-      </w:r>
-      <w:r>
-        <w:rPr>
-          <w:rFonts w:ascii="Lao UI" w:hAnsi="Lao UI" w:cs="Lao UI"/>
-          <w:snapToGrid w:val="0"/>
-          <w:sz w:val="20"/>
-          <w:szCs w:val="20"/>
-        </w:rPr>
-        <w:t>dente e non concerne solamente gl</w:t>
+        <w:t>. Essa include, questa volta, la partecipazione del credente e non concerne solamente gl</w:t>
       </w:r>
       <w:r>
         <w:rPr>
@@ -9756,25 +9374,7 @@
           <w:sz w:val="20"/>
           <w:szCs w:val="20"/>
         </w:rPr>
-        <w:t>incontri ufficiali della chiesa, ma anche il semplice fatto di stare insieme spontane</w:t>
-      </w:r>
-      <w:r>
-        <w:rPr>
-          <w:rFonts w:ascii="Lao UI" w:hAnsi="Lao UI" w:cs="Lao UI"/>
-          <w:snapToGrid w:val="0"/>
-          <w:sz w:val="20"/>
-          <w:szCs w:val="20"/>
-        </w:rPr>
-        <w:t>a</w:t>
-      </w:r>
-      <w:r>
-        <w:rPr>
-          <w:rFonts w:ascii="Lao UI" w:hAnsi="Lao UI" w:cs="Lao UI"/>
-          <w:snapToGrid w:val="0"/>
-          <w:sz w:val="20"/>
-          <w:szCs w:val="20"/>
-        </w:rPr>
-        <w:t>mente. Molti, per vari motivi, vivono un rapporto fraterno unicamente alle riunioni. Questi credenti non sono felici di questo e non lo possono essere perché questa non è tutta la volontà di Dio.</w:t>
+        <w:t>incontri ufficiali della chiesa, ma anche il semplice fatto di stare insieme spontaneamente. Molti, per vari motivi, vivono un rapporto fraterno unicamente alle riunioni. Questi credenti non sono felici di questo e non lo possono essere perché questa non è tutta la volontà di Dio.</w:t>
       </w:r>
     </w:p>
     <w:p>
@@ -9795,226 +9395,236 @@
           <w:sz w:val="20"/>
           <w:szCs w:val="20"/>
         </w:rPr>
+        <w:t>Se prima il giovane passava le sue serate nei bar, adesso le passa con i fratelli. Se prima si divertiva in ambienti malsani, adesso si rallegra semplicemente ma profondamente con i suoi fratelli. Se prima girava ovunque per cercare disperat</w:t>
+      </w:r>
+      <w:r>
+        <w:rPr>
+          <w:rFonts w:ascii="Lao UI" w:hAnsi="Lao UI" w:cs="Lao UI"/>
+          <w:snapToGrid w:val="0"/>
+          <w:sz w:val="20"/>
+          <w:szCs w:val="20"/>
+        </w:rPr>
+        <w:t>a</w:t>
+      </w:r>
+      <w:r>
+        <w:rPr>
+          <w:rFonts w:ascii="Lao UI" w:hAnsi="Lao UI" w:cs="Lao UI"/>
+          <w:snapToGrid w:val="0"/>
+          <w:sz w:val="20"/>
+          <w:szCs w:val="20"/>
+        </w:rPr>
+        <w:t>mente una fidanzata, adesso aspetterà con fiducia la futura sorella sposa</w:t>
+      </w:r>
+      <w:r>
+        <w:rPr>
+          <w:rFonts w:ascii="Lao UI" w:hAnsi="Lao UI" w:cs="Lao UI"/>
+          <w:snapToGrid w:val="0"/>
+          <w:sz w:val="20"/>
+          <w:szCs w:val="20"/>
+        </w:rPr>
+        <w:t>.</w:t>
+      </w:r>
+      <w:r>
+        <w:rPr>
+          <w:rFonts w:ascii="Lao UI" w:hAnsi="Lao UI" w:cs="Lao UI"/>
+          <w:snapToGrid w:val="0"/>
+          <w:sz w:val="20"/>
+          <w:szCs w:val="20"/>
+        </w:rPr>
+        <w:t xml:space="preserve"> Se prima lavorava al nero, adesso andrà aiutare un fratello bisognoso sperimentando che c'è più gioia nel dare che nel ricevere. Se prima andava al ristorante per inco</w:t>
+      </w:r>
+      <w:r>
+        <w:rPr>
+          <w:rFonts w:ascii="Lao UI" w:hAnsi="Lao UI" w:cs="Lao UI"/>
+          <w:snapToGrid w:val="0"/>
+          <w:sz w:val="20"/>
+          <w:szCs w:val="20"/>
+        </w:rPr>
+        <w:t>n</w:t>
+      </w:r>
+      <w:r>
+        <w:rPr>
+          <w:rFonts w:ascii="Lao UI" w:hAnsi="Lao UI" w:cs="Lao UI"/>
+          <w:snapToGrid w:val="0"/>
+          <w:sz w:val="20"/>
+          <w:szCs w:val="20"/>
+        </w:rPr>
+        <w:t xml:space="preserve">trare gli amici, adesso invita semplicemente i credenti a casa sua e </w:t>
+      </w:r>
+      <w:proofErr w:type="gramStart"/>
+      <w:r>
+        <w:rPr>
+          <w:rFonts w:ascii="Lao UI" w:hAnsi="Lao UI" w:cs="Lao UI"/>
+          <w:snapToGrid w:val="0"/>
+          <w:sz w:val="20"/>
+          <w:szCs w:val="20"/>
+        </w:rPr>
+        <w:t>s</w:t>
+      </w:r>
+      <w:r>
+        <w:rPr>
+          <w:rFonts w:ascii="Lao UI" w:hAnsi="Lao UI" w:cs="Lao UI"/>
+          <w:snapToGrid w:val="0"/>
+          <w:sz w:val="20"/>
+          <w:szCs w:val="20"/>
+        </w:rPr>
+        <w:t xml:space="preserve">i </w:t>
+      </w:r>
+      <w:proofErr w:type="gramEnd"/>
+      <w:r>
+        <w:rPr>
+          <w:rFonts w:ascii="Lao UI" w:hAnsi="Lao UI" w:cs="Lao UI"/>
+          <w:snapToGrid w:val="0"/>
+          <w:sz w:val="20"/>
+          <w:szCs w:val="20"/>
+        </w:rPr>
+        <w:t>invita anche spontaneamente a casa loro</w:t>
+      </w:r>
+      <w:r>
+        <w:rPr>
+          <w:rFonts w:ascii="Lao UI" w:hAnsi="Lao UI" w:cs="Lao UI"/>
+          <w:snapToGrid w:val="0"/>
+          <w:sz w:val="20"/>
+          <w:szCs w:val="20"/>
+        </w:rPr>
+        <w:t>.</w:t>
+      </w:r>
+      <w:r>
+        <w:rPr>
+          <w:rFonts w:ascii="Lao UI" w:hAnsi="Lao UI" w:cs="Lao UI"/>
+          <w:snapToGrid w:val="0"/>
+          <w:sz w:val="20"/>
+          <w:szCs w:val="20"/>
+        </w:rPr>
+        <w:t xml:space="preserve"> Questa è comunione f</w:t>
+      </w:r>
+      <w:r>
+        <w:rPr>
+          <w:rFonts w:ascii="Lao UI" w:hAnsi="Lao UI" w:cs="Lao UI"/>
+          <w:snapToGrid w:val="0"/>
+          <w:sz w:val="20"/>
+          <w:szCs w:val="20"/>
+        </w:rPr>
+        <w:t xml:space="preserve">raterna: </w:t>
+      </w:r>
+      <w:r>
+        <w:rPr>
+          <w:rFonts w:ascii="Lao UI" w:hAnsi="Lao UI" w:cs="Lao UI"/>
+          <w:i/>
+          <w:snapToGrid w:val="0"/>
+          <w:sz w:val="20"/>
+          <w:szCs w:val="20"/>
+        </w:rPr>
+        <w:t xml:space="preserve">"Ecco quant'è buono e quant'è piacevole che i fratelli vivano insieme!" </w:t>
+      </w:r>
+      <w:r>
+        <w:rPr>
+          <w:rFonts w:ascii="Lao UI" w:hAnsi="Lao UI" w:cs="Lao UI"/>
+          <w:snapToGrid w:val="0"/>
+          <w:sz w:val="20"/>
+          <w:szCs w:val="20"/>
+        </w:rPr>
+        <w:t>(</w:t>
+      </w:r>
+      <w:r>
+        <w:rPr>
+          <w:rFonts w:ascii="Lao UI" w:hAnsi="Lao UI" w:cs="Lao UI"/>
+          <w:snapToGrid w:val="0"/>
+          <w:sz w:val="20"/>
+          <w:szCs w:val="20"/>
+          <w:u w:val="single"/>
+        </w:rPr>
+        <w:t>Sal.133v1</w:t>
+      </w:r>
+      <w:r>
+        <w:rPr>
+          <w:rFonts w:ascii="Lao UI" w:hAnsi="Lao UI" w:cs="Lao UI"/>
+          <w:snapToGrid w:val="0"/>
+          <w:sz w:val="20"/>
+          <w:szCs w:val="20"/>
+        </w:rPr>
+        <w:t>).</w:t>
+      </w:r>
+      <w:r>
+        <w:rPr>
+          <w:rFonts w:ascii="Lao UI" w:hAnsi="Lao UI" w:cs="Lao UI"/>
+          <w:snapToGrid w:val="0"/>
+          <w:sz w:val="20"/>
+          <w:szCs w:val="20"/>
+        </w:rPr>
+        <w:t xml:space="preserve"> Paolo</w:t>
+      </w:r>
+      <w:r>
+        <w:rPr>
+          <w:rFonts w:ascii="Lao UI" w:hAnsi="Lao UI" w:cs="Lao UI"/>
+          <w:snapToGrid w:val="0"/>
+          <w:sz w:val="20"/>
+          <w:szCs w:val="20"/>
+        </w:rPr>
+        <w:t xml:space="preserve"> dice: </w:t>
+      </w:r>
+      <w:r>
+        <w:rPr>
+          <w:rFonts w:ascii="Lao UI" w:hAnsi="Lao UI" w:cs="Lao UI"/>
+          <w:i/>
+          <w:snapToGrid w:val="0"/>
+          <w:sz w:val="20"/>
+          <w:szCs w:val="20"/>
+        </w:rPr>
+        <w:t>"</w:t>
+      </w:r>
+      <w:proofErr w:type="gramStart"/>
+      <w:r>
+        <w:rPr>
+          <w:rFonts w:ascii="Lao UI" w:hAnsi="Lao UI" w:cs="Lao UI"/>
+          <w:i/>
+          <w:snapToGrid w:val="0"/>
+          <w:sz w:val="20"/>
+          <w:szCs w:val="20"/>
+        </w:rPr>
+        <w:t>re</w:t>
+      </w:r>
+      <w:r>
+        <w:rPr>
+          <w:rFonts w:ascii="Lao UI" w:hAnsi="Lao UI" w:cs="Lao UI"/>
+          <w:i/>
+          <w:snapToGrid w:val="0"/>
+          <w:sz w:val="20"/>
+          <w:szCs w:val="20"/>
+        </w:rPr>
+        <w:t>n</w:t>
+      </w:r>
+      <w:r>
+        <w:rPr>
+          <w:rFonts w:ascii="Lao UI" w:hAnsi="Lao UI" w:cs="Lao UI"/>
+          <w:i/>
+          <w:snapToGrid w:val="0"/>
+          <w:sz w:val="20"/>
+          <w:szCs w:val="20"/>
+        </w:rPr>
+        <w:t>dete</w:t>
+      </w:r>
+      <w:proofErr w:type="gramEnd"/>
+      <w:r>
+        <w:rPr>
+          <w:rFonts w:ascii="Lao UI" w:hAnsi="Lao UI" w:cs="Lao UI"/>
+          <w:i/>
+          <w:snapToGrid w:val="0"/>
+          <w:sz w:val="20"/>
+          <w:szCs w:val="20"/>
+        </w:rPr>
+        <w:t xml:space="preserve"> perfetta la mia gioia, avendo un medesimo pensare, un medesimo amore, essendo di un animo solo e di un unico </w:t>
+      </w:r>
+      <w:r>
+        <w:rPr>
+          <w:rFonts w:ascii="Lao UI" w:hAnsi="Lao UI" w:cs="Lao UI"/>
+          <w:i/>
+          <w:snapToGrid w:val="0"/>
+          <w:sz w:val="20"/>
+          <w:szCs w:val="20"/>
+        </w:rPr>
         <w:lastRenderedPageBreak/>
-        <w:t>Se prima il giovane passava le sue serate nei bar, adesso le passa con i fratelli. Se prima si divertiva in ambienti malsani, adesso si rallegra semplicemente ma profondamente con i suoi fratelli. Se prima girava ovunque per cercare disperat</w:t>
-      </w:r>
-      <w:r>
-        <w:rPr>
-          <w:rFonts w:ascii="Lao UI" w:hAnsi="Lao UI" w:cs="Lao UI"/>
-          <w:snapToGrid w:val="0"/>
-          <w:sz w:val="20"/>
-          <w:szCs w:val="20"/>
-        </w:rPr>
-        <w:t>a</w:t>
-      </w:r>
-      <w:r>
-        <w:rPr>
-          <w:rFonts w:ascii="Lao UI" w:hAnsi="Lao UI" w:cs="Lao UI"/>
-          <w:snapToGrid w:val="0"/>
-          <w:sz w:val="20"/>
-          <w:szCs w:val="20"/>
-        </w:rPr>
-        <w:t>mente una fidanzata, adesso aspetterà con fiducia la futura sorella sposa</w:t>
-      </w:r>
-      <w:r>
-        <w:rPr>
-          <w:rFonts w:ascii="Lao UI" w:hAnsi="Lao UI" w:cs="Lao UI"/>
-          <w:snapToGrid w:val="0"/>
-          <w:sz w:val="20"/>
-          <w:szCs w:val="20"/>
-        </w:rPr>
-        <w:t>.</w:t>
-      </w:r>
-      <w:r>
-        <w:rPr>
-          <w:rFonts w:ascii="Lao UI" w:hAnsi="Lao UI" w:cs="Lao UI"/>
-          <w:snapToGrid w:val="0"/>
-          <w:sz w:val="20"/>
-          <w:szCs w:val="20"/>
-        </w:rPr>
-        <w:t xml:space="preserve"> Se prima lavorava al nero, adesso andrà aiutare un fratello bisognoso sperimentando che c'è più gioia nel dare che nel ricevere. Se prima andava al ristorante per inco</w:t>
-      </w:r>
-      <w:r>
-        <w:rPr>
-          <w:rFonts w:ascii="Lao UI" w:hAnsi="Lao UI" w:cs="Lao UI"/>
-          <w:snapToGrid w:val="0"/>
-          <w:sz w:val="20"/>
-          <w:szCs w:val="20"/>
-        </w:rPr>
-        <w:t>n</w:t>
-      </w:r>
-      <w:r>
-        <w:rPr>
-          <w:rFonts w:ascii="Lao UI" w:hAnsi="Lao UI" w:cs="Lao UI"/>
-          <w:snapToGrid w:val="0"/>
-          <w:sz w:val="20"/>
-          <w:szCs w:val="20"/>
-        </w:rPr>
-        <w:t xml:space="preserve">trare gli amici, adesso invita semplicemente i credenti a casa sua e </w:t>
-      </w:r>
-      <w:proofErr w:type="gramStart"/>
-      <w:r>
-        <w:rPr>
-          <w:rFonts w:ascii="Lao UI" w:hAnsi="Lao UI" w:cs="Lao UI"/>
-          <w:snapToGrid w:val="0"/>
-          <w:sz w:val="20"/>
-          <w:szCs w:val="20"/>
-        </w:rPr>
-        <w:t>s</w:t>
-      </w:r>
-      <w:r>
-        <w:rPr>
-          <w:rFonts w:ascii="Lao UI" w:hAnsi="Lao UI" w:cs="Lao UI"/>
-          <w:snapToGrid w:val="0"/>
-          <w:sz w:val="20"/>
-          <w:szCs w:val="20"/>
-        </w:rPr>
-        <w:t xml:space="preserve">i </w:t>
-      </w:r>
-      <w:proofErr w:type="gramEnd"/>
-      <w:r>
-        <w:rPr>
-          <w:rFonts w:ascii="Lao UI" w:hAnsi="Lao UI" w:cs="Lao UI"/>
-          <w:snapToGrid w:val="0"/>
-          <w:sz w:val="20"/>
-          <w:szCs w:val="20"/>
-        </w:rPr>
-        <w:t>invita anche spontaneamente a casa loro</w:t>
-      </w:r>
-      <w:r>
-        <w:rPr>
-          <w:rFonts w:ascii="Lao UI" w:hAnsi="Lao UI" w:cs="Lao UI"/>
-          <w:snapToGrid w:val="0"/>
-          <w:sz w:val="20"/>
-          <w:szCs w:val="20"/>
-        </w:rPr>
-        <w:t>.</w:t>
-      </w:r>
-      <w:r>
-        <w:rPr>
-          <w:rFonts w:ascii="Lao UI" w:hAnsi="Lao UI" w:cs="Lao UI"/>
-          <w:snapToGrid w:val="0"/>
-          <w:sz w:val="20"/>
-          <w:szCs w:val="20"/>
-        </w:rPr>
-        <w:t xml:space="preserve"> Questa è comunione f</w:t>
-      </w:r>
-      <w:r>
-        <w:rPr>
-          <w:rFonts w:ascii="Lao UI" w:hAnsi="Lao UI" w:cs="Lao UI"/>
-          <w:snapToGrid w:val="0"/>
-          <w:sz w:val="20"/>
-          <w:szCs w:val="20"/>
-        </w:rPr>
-        <w:t xml:space="preserve">raterna: </w:t>
-      </w:r>
-      <w:r>
-        <w:rPr>
-          <w:rFonts w:ascii="Lao UI" w:hAnsi="Lao UI" w:cs="Lao UI"/>
-          <w:i/>
-          <w:snapToGrid w:val="0"/>
-          <w:sz w:val="20"/>
-          <w:szCs w:val="20"/>
-        </w:rPr>
-        <w:t xml:space="preserve">"Ecco quant'è buono e quant'è piacevole che i fratelli vivano insieme!" </w:t>
-      </w:r>
-      <w:r>
-        <w:rPr>
-          <w:rFonts w:ascii="Lao UI" w:hAnsi="Lao UI" w:cs="Lao UI"/>
-          <w:snapToGrid w:val="0"/>
-          <w:sz w:val="20"/>
-          <w:szCs w:val="20"/>
-        </w:rPr>
-        <w:t>(</w:t>
-      </w:r>
-      <w:r>
-        <w:rPr>
-          <w:rFonts w:ascii="Lao UI" w:hAnsi="Lao UI" w:cs="Lao UI"/>
-          <w:snapToGrid w:val="0"/>
-          <w:sz w:val="20"/>
-          <w:szCs w:val="20"/>
-          <w:u w:val="single"/>
-        </w:rPr>
-        <w:t>Sal.133v1</w:t>
-      </w:r>
-      <w:r>
-        <w:rPr>
-          <w:rFonts w:ascii="Lao UI" w:hAnsi="Lao UI" w:cs="Lao UI"/>
-          <w:snapToGrid w:val="0"/>
-          <w:sz w:val="20"/>
-          <w:szCs w:val="20"/>
-        </w:rPr>
-        <w:t>).</w:t>
-      </w:r>
-      <w:r>
-        <w:rPr>
-          <w:rFonts w:ascii="Lao UI" w:hAnsi="Lao UI" w:cs="Lao UI"/>
-          <w:snapToGrid w:val="0"/>
-          <w:sz w:val="20"/>
-          <w:szCs w:val="20"/>
-        </w:rPr>
-        <w:t xml:space="preserve"> Paolo</w:t>
-      </w:r>
-      <w:r>
-        <w:rPr>
-          <w:rFonts w:ascii="Lao UI" w:hAnsi="Lao UI" w:cs="Lao UI"/>
-          <w:snapToGrid w:val="0"/>
-          <w:sz w:val="20"/>
-          <w:szCs w:val="20"/>
-        </w:rPr>
-        <w:t xml:space="preserve"> dice: </w:t>
-      </w:r>
-      <w:r>
-        <w:rPr>
-          <w:rFonts w:ascii="Lao UI" w:hAnsi="Lao UI" w:cs="Lao UI"/>
-          <w:i/>
-          <w:snapToGrid w:val="0"/>
-          <w:sz w:val="20"/>
-          <w:szCs w:val="20"/>
-        </w:rPr>
-        <w:t>"</w:t>
-      </w:r>
-      <w:proofErr w:type="gramStart"/>
-      <w:r>
-        <w:rPr>
-          <w:rFonts w:ascii="Lao UI" w:hAnsi="Lao UI" w:cs="Lao UI"/>
-          <w:i/>
-          <w:snapToGrid w:val="0"/>
-          <w:sz w:val="20"/>
-          <w:szCs w:val="20"/>
-        </w:rPr>
-        <w:t>re</w:t>
-      </w:r>
-      <w:r>
-        <w:rPr>
-          <w:rFonts w:ascii="Lao UI" w:hAnsi="Lao UI" w:cs="Lao UI"/>
-          <w:i/>
-          <w:snapToGrid w:val="0"/>
-          <w:sz w:val="20"/>
-          <w:szCs w:val="20"/>
-        </w:rPr>
-        <w:t>n</w:t>
-      </w:r>
-      <w:r>
-        <w:rPr>
-          <w:rFonts w:ascii="Lao UI" w:hAnsi="Lao UI" w:cs="Lao UI"/>
-          <w:i/>
-          <w:snapToGrid w:val="0"/>
-          <w:sz w:val="20"/>
-          <w:szCs w:val="20"/>
-        </w:rPr>
-        <w:t>dete</w:t>
-      </w:r>
-      <w:proofErr w:type="gramEnd"/>
-      <w:r>
-        <w:rPr>
-          <w:rFonts w:ascii="Lao UI" w:hAnsi="Lao UI" w:cs="Lao UI"/>
-          <w:i/>
-          <w:snapToGrid w:val="0"/>
-          <w:sz w:val="20"/>
-          <w:szCs w:val="20"/>
-        </w:rPr>
-        <w:t xml:space="preserve"> perfetta la mia gioia, avendo un medesimo pensare, un medesimo amore, essendo di un animo solo e di un unico sentimento" </w:t>
+        <w:t xml:space="preserve">sentimento" </w:t>
       </w:r>
       <w:r>
         <w:rPr>
@@ -10159,25 +9769,7 @@
           <w:sz w:val="20"/>
           <w:szCs w:val="20"/>
         </w:rPr>
-        <w:t xml:space="preserve"> interesse per noi. Chi trova piena soddisfazione in Cristo è felice della comunione fraterna locale non aspettando dagli altri ciò che solo Gesù può d</w:t>
-      </w:r>
-      <w:r>
-        <w:rPr>
-          <w:rFonts w:ascii="Lao UI" w:hAnsi="Lao UI" w:cs="Lao UI"/>
-          <w:snapToGrid w:val="0"/>
-          <w:sz w:val="20"/>
-          <w:szCs w:val="20"/>
-        </w:rPr>
-        <w:t>a</w:t>
-      </w:r>
-      <w:r>
-        <w:rPr>
-          <w:rFonts w:ascii="Lao UI" w:hAnsi="Lao UI" w:cs="Lao UI"/>
-          <w:snapToGrid w:val="0"/>
-          <w:sz w:val="20"/>
-          <w:szCs w:val="20"/>
-        </w:rPr>
-        <w:t>re. Vivere questa realtà è una vera sfida in un mondo completamente stressato, ma questa è la volontà di Dio.</w:t>
+        <w:t xml:space="preserve"> interesse per noi. Chi trova piena soddisfazione in Cristo è felice della comunione fraterna locale non aspettando dagli altri ciò che solo Gesù può dare. Vivere questa realtà è una vera sfida in un mondo completamente stressato, ma questa è la volontà di Dio.</w:t>
       </w:r>
     </w:p>
     <w:p>
@@ -10248,8 +9840,143 @@
           <w:sz w:val="20"/>
           <w:szCs w:val="20"/>
         </w:rPr>
-        <w:t>Questo è sicuramente il punto principale della chiesa: il ricordo del sacrificio di Cristo. Se esiste la chi</w:t>
-      </w:r>
+        <w:t xml:space="preserve">Questo è sicuramente il punto principale della chiesa: il ricordo del sacrificio di Cristo. Se esiste la chiesa, è solo grazie al Suo sacrificio. Gesù disse chiaramente: </w:t>
+      </w:r>
+      <w:r>
+        <w:rPr>
+          <w:rFonts w:ascii="Lao UI" w:hAnsi="Lao UI" w:cs="Lao UI"/>
+          <w:i/>
+          <w:snapToGrid w:val="0"/>
+          <w:sz w:val="20"/>
+          <w:szCs w:val="20"/>
+        </w:rPr>
+        <w:t>"</w:t>
+      </w:r>
+      <w:proofErr w:type="gramStart"/>
+      <w:r>
+        <w:rPr>
+          <w:rFonts w:ascii="Lao UI" w:hAnsi="Lao UI" w:cs="Lao UI"/>
+          <w:i/>
+          <w:snapToGrid w:val="0"/>
+          <w:sz w:val="20"/>
+          <w:szCs w:val="20"/>
+        </w:rPr>
+        <w:t>fate</w:t>
+      </w:r>
+      <w:proofErr w:type="gramEnd"/>
+      <w:r>
+        <w:rPr>
+          <w:rFonts w:ascii="Lao UI" w:hAnsi="Lao UI" w:cs="Lao UI"/>
+          <w:i/>
+          <w:snapToGrid w:val="0"/>
+          <w:sz w:val="20"/>
+          <w:szCs w:val="20"/>
+        </w:rPr>
+        <w:t xml:space="preserve"> questo in memoria di Me"</w:t>
+      </w:r>
+      <w:r>
+        <w:rPr>
+          <w:rFonts w:ascii="Lao UI" w:hAnsi="Lao UI" w:cs="Lao UI"/>
+          <w:snapToGrid w:val="0"/>
+          <w:sz w:val="20"/>
+          <w:szCs w:val="20"/>
+        </w:rPr>
+        <w:t xml:space="preserve"> (</w:t>
+      </w:r>
+      <w:r>
+        <w:rPr>
+          <w:rFonts w:ascii="Lao UI" w:hAnsi="Lao UI" w:cs="Lao UI"/>
+          <w:snapToGrid w:val="0"/>
+          <w:sz w:val="20"/>
+          <w:szCs w:val="20"/>
+          <w:u w:val="single"/>
+        </w:rPr>
+        <w:t>Lu.22v19</w:t>
+      </w:r>
+      <w:r>
+        <w:rPr>
+          <w:rFonts w:ascii="Lao UI" w:hAnsi="Lao UI" w:cs="Lao UI"/>
+          <w:snapToGrid w:val="0"/>
+          <w:sz w:val="20"/>
+          <w:szCs w:val="20"/>
+        </w:rPr>
+        <w:t xml:space="preserve">). Gesù </w:t>
+      </w:r>
+      <w:proofErr w:type="gramStart"/>
+      <w:r>
+        <w:rPr>
+          <w:rFonts w:ascii="Lao UI" w:hAnsi="Lao UI" w:cs="Lao UI"/>
+          <w:snapToGrid w:val="0"/>
+          <w:sz w:val="20"/>
+          <w:szCs w:val="20"/>
+        </w:rPr>
+        <w:t>dà un ordine</w:t>
+      </w:r>
+      <w:proofErr w:type="gramEnd"/>
+      <w:r>
+        <w:rPr>
+          <w:rFonts w:ascii="Lao UI" w:hAnsi="Lao UI" w:cs="Lao UI"/>
+          <w:snapToGrid w:val="0"/>
+          <w:sz w:val="20"/>
+          <w:szCs w:val="20"/>
+        </w:rPr>
+        <w:t xml:space="preserve"> al quale il credente deve ubbidire al più presto e fedelmente. Succede che dei credenti si astengono dal pane e dal vino perché non si sent</w:t>
+      </w:r>
+      <w:r>
+        <w:rPr>
+          <w:rFonts w:ascii="Lao UI" w:hAnsi="Lao UI" w:cs="Lao UI"/>
+          <w:snapToGrid w:val="0"/>
+          <w:sz w:val="20"/>
+          <w:szCs w:val="20"/>
+        </w:rPr>
+        <w:t>o</w:t>
+      </w:r>
+      <w:r>
+        <w:rPr>
+          <w:rFonts w:ascii="Lao UI" w:hAnsi="Lao UI" w:cs="Lao UI"/>
+          <w:snapToGrid w:val="0"/>
+          <w:sz w:val="20"/>
+          <w:szCs w:val="20"/>
+        </w:rPr>
+        <w:t>no apposto in quel momento. Questo, però, non fa che aggiungere una disubbidienza al Signore. La soluzione non cons</w:t>
+      </w:r>
+      <w:r>
+        <w:rPr>
+          <w:rFonts w:ascii="Lao UI" w:hAnsi="Lao UI" w:cs="Lao UI"/>
+          <w:snapToGrid w:val="0"/>
+          <w:sz w:val="20"/>
+          <w:szCs w:val="20"/>
+        </w:rPr>
+        <w:t>i</w:t>
+      </w:r>
+      <w:r>
+        <w:rPr>
+          <w:rFonts w:ascii="Lao UI" w:hAnsi="Lao UI" w:cs="Lao UI"/>
+          <w:snapToGrid w:val="0"/>
+          <w:sz w:val="20"/>
+          <w:szCs w:val="20"/>
+        </w:rPr>
+        <w:t>ste nel</w:t>
+      </w:r>
+      <w:r>
+        <w:rPr>
+          <w:rFonts w:ascii="Lao UI" w:hAnsi="Lao UI" w:cs="Lao UI"/>
+          <w:snapToGrid w:val="0"/>
+          <w:sz w:val="20"/>
+          <w:szCs w:val="20"/>
+        </w:rPr>
+        <w:t>l'</w:t>
+      </w:r>
+      <w:r>
+        <w:rPr>
+          <w:rFonts w:ascii="Lao UI" w:hAnsi="Lao UI" w:cs="Lao UI"/>
+          <w:snapToGrid w:val="0"/>
+          <w:sz w:val="20"/>
+          <w:szCs w:val="20"/>
+        </w:rPr>
+        <w:t xml:space="preserve">astenersi, bensì nel regolare subito il problema del peccato. In altre parole, il pane e il vino ci rimettono davanti alla realtà e se il problema non è stato risolto prima, è il momento di farlo, cioè di confessarlo a Dio </w:t>
+      </w:r>
+      <w:proofErr w:type="gramStart"/>
       <w:r>
         <w:rPr>
           <w:rFonts w:ascii="Lao UI" w:hAnsi="Lao UI" w:cs="Lao UI"/>
@@ -10259,222 +9986,15 @@
         </w:rPr>
         <w:t>e</w:t>
       </w:r>
-      <w:r>
-        <w:rPr>
-          <w:rFonts w:ascii="Lao UI" w:hAnsi="Lao UI" w:cs="Lao UI"/>
-          <w:snapToGrid w:val="0"/>
-          <w:sz w:val="20"/>
-          <w:szCs w:val="20"/>
-        </w:rPr>
-        <w:t xml:space="preserve">sa, è solo grazie al Suo sacrificio. Gesù disse chiaramente: </w:t>
-      </w:r>
-      <w:r>
-        <w:rPr>
-          <w:rFonts w:ascii="Lao UI" w:hAnsi="Lao UI" w:cs="Lao UI"/>
-          <w:i/>
-          <w:snapToGrid w:val="0"/>
-          <w:sz w:val="20"/>
-          <w:szCs w:val="20"/>
-        </w:rPr>
-        <w:t>"</w:t>
-      </w:r>
-      <w:proofErr w:type="gramStart"/>
-      <w:r>
-        <w:rPr>
-          <w:rFonts w:ascii="Lao UI" w:hAnsi="Lao UI" w:cs="Lao UI"/>
-          <w:i/>
-          <w:snapToGrid w:val="0"/>
-          <w:sz w:val="20"/>
-          <w:szCs w:val="20"/>
-        </w:rPr>
-        <w:t>fate</w:t>
-      </w:r>
       <w:proofErr w:type="gramEnd"/>
       <w:r>
         <w:rPr>
           <w:rFonts w:ascii="Lao UI" w:hAnsi="Lao UI" w:cs="Lao UI"/>
-          <w:i/>
-          <w:snapToGrid w:val="0"/>
-          <w:sz w:val="20"/>
-          <w:szCs w:val="20"/>
-        </w:rPr>
-        <w:t xml:space="preserve"> questo in memoria di Me"</w:t>
-      </w:r>
-      <w:r>
-        <w:rPr>
-          <w:rFonts w:ascii="Lao UI" w:hAnsi="Lao UI" w:cs="Lao UI"/>
-          <w:snapToGrid w:val="0"/>
-          <w:sz w:val="20"/>
-          <w:szCs w:val="20"/>
-        </w:rPr>
-        <w:t xml:space="preserve"> (</w:t>
-      </w:r>
-      <w:r>
-        <w:rPr>
-          <w:rFonts w:ascii="Lao UI" w:hAnsi="Lao UI" w:cs="Lao UI"/>
-          <w:snapToGrid w:val="0"/>
-          <w:sz w:val="20"/>
-          <w:szCs w:val="20"/>
-          <w:u w:val="single"/>
-        </w:rPr>
-        <w:t>Lu.22v19</w:t>
-      </w:r>
-      <w:r>
-        <w:rPr>
-          <w:rFonts w:ascii="Lao UI" w:hAnsi="Lao UI" w:cs="Lao UI"/>
-          <w:snapToGrid w:val="0"/>
-          <w:sz w:val="20"/>
-          <w:szCs w:val="20"/>
-        </w:rPr>
-        <w:t xml:space="preserve">). Gesù </w:t>
-      </w:r>
-      <w:proofErr w:type="gramStart"/>
-      <w:r>
-        <w:rPr>
-          <w:rFonts w:ascii="Lao UI" w:hAnsi="Lao UI" w:cs="Lao UI"/>
-          <w:snapToGrid w:val="0"/>
-          <w:sz w:val="20"/>
-          <w:szCs w:val="20"/>
-        </w:rPr>
-        <w:t>dà un o</w:t>
-      </w:r>
-      <w:r>
-        <w:rPr>
-          <w:rFonts w:ascii="Lao UI" w:hAnsi="Lao UI" w:cs="Lao UI"/>
-          <w:snapToGrid w:val="0"/>
-          <w:sz w:val="20"/>
-          <w:szCs w:val="20"/>
-        </w:rPr>
-        <w:t>r</w:t>
-      </w:r>
-      <w:r>
-        <w:rPr>
-          <w:rFonts w:ascii="Lao UI" w:hAnsi="Lao UI" w:cs="Lao UI"/>
-          <w:snapToGrid w:val="0"/>
-          <w:sz w:val="20"/>
-          <w:szCs w:val="20"/>
-        </w:rPr>
-        <w:t>dine</w:t>
-      </w:r>
-      <w:proofErr w:type="gramEnd"/>
-      <w:r>
-        <w:rPr>
-          <w:rFonts w:ascii="Lao UI" w:hAnsi="Lao UI" w:cs="Lao UI"/>
-          <w:snapToGrid w:val="0"/>
-          <w:sz w:val="20"/>
-          <w:szCs w:val="20"/>
-        </w:rPr>
-        <w:t xml:space="preserve"> al quale il credente deve ubbidire al più presto e fedelmente. Succede che dei credenti si astengono dal pane e dal vino perché non si sent</w:t>
-      </w:r>
-      <w:r>
-        <w:rPr>
-          <w:rFonts w:ascii="Lao UI" w:hAnsi="Lao UI" w:cs="Lao UI"/>
-          <w:snapToGrid w:val="0"/>
-          <w:sz w:val="20"/>
-          <w:szCs w:val="20"/>
-        </w:rPr>
-        <w:t>o</w:t>
-      </w:r>
-      <w:r>
-        <w:rPr>
-          <w:rFonts w:ascii="Lao UI" w:hAnsi="Lao UI" w:cs="Lao UI"/>
-          <w:snapToGrid w:val="0"/>
-          <w:sz w:val="20"/>
-          <w:szCs w:val="20"/>
-        </w:rPr>
-        <w:t>no apposto in quel momento. Questo, però, non fa che aggiungere una disubbidienza al Signore. La soluzione non cons</w:t>
-      </w:r>
-      <w:r>
-        <w:rPr>
-          <w:rFonts w:ascii="Lao UI" w:hAnsi="Lao UI" w:cs="Lao UI"/>
-          <w:snapToGrid w:val="0"/>
-          <w:sz w:val="20"/>
-          <w:szCs w:val="20"/>
-        </w:rPr>
-        <w:t>i</w:t>
-      </w:r>
-      <w:r>
-        <w:rPr>
-          <w:rFonts w:ascii="Lao UI" w:hAnsi="Lao UI" w:cs="Lao UI"/>
-          <w:snapToGrid w:val="0"/>
-          <w:sz w:val="20"/>
-          <w:szCs w:val="20"/>
-        </w:rPr>
-        <w:t>ste nel</w:t>
-      </w:r>
-      <w:r>
-        <w:rPr>
-          <w:rFonts w:ascii="Lao UI" w:hAnsi="Lao UI" w:cs="Lao UI"/>
-          <w:snapToGrid w:val="0"/>
-          <w:sz w:val="20"/>
-          <w:szCs w:val="20"/>
-        </w:rPr>
-        <w:t>l'</w:t>
-      </w:r>
-      <w:r>
-        <w:rPr>
-          <w:rFonts w:ascii="Lao UI" w:hAnsi="Lao UI" w:cs="Lao UI"/>
-          <w:snapToGrid w:val="0"/>
-          <w:sz w:val="20"/>
-          <w:szCs w:val="20"/>
-        </w:rPr>
-        <w:t>astenersi, bensì nel regolare subito il problema del peccato. In altre parole, il pane e il vino ci r</w:t>
-      </w:r>
-      <w:r>
-        <w:rPr>
-          <w:rFonts w:ascii="Lao UI" w:hAnsi="Lao UI" w:cs="Lao UI"/>
-          <w:snapToGrid w:val="0"/>
-          <w:sz w:val="20"/>
-          <w:szCs w:val="20"/>
-        </w:rPr>
-        <w:t>i</w:t>
-      </w:r>
-      <w:r>
-        <w:rPr>
-          <w:rFonts w:ascii="Lao UI" w:hAnsi="Lao UI" w:cs="Lao UI"/>
-          <w:snapToGrid w:val="0"/>
-          <w:sz w:val="20"/>
-          <w:szCs w:val="20"/>
-        </w:rPr>
-        <w:t xml:space="preserve">mettono davanti alla realtà e se il problema non è stato risolto prima, è il momento di farlo, cioè di confessarlo a Dio </w:t>
-      </w:r>
-      <w:proofErr w:type="gramStart"/>
-      <w:r>
-        <w:rPr>
-          <w:rFonts w:ascii="Lao UI" w:hAnsi="Lao UI" w:cs="Lao UI"/>
-          <w:snapToGrid w:val="0"/>
-          <w:sz w:val="20"/>
-          <w:szCs w:val="20"/>
-        </w:rPr>
-        <w:t>e</w:t>
-      </w:r>
-      <w:proofErr w:type="gramEnd"/>
-      <w:r>
-        <w:rPr>
-          <w:rFonts w:ascii="Lao UI" w:hAnsi="Lao UI" w:cs="Lao UI"/>
-          <w:snapToGrid w:val="0"/>
-          <w:sz w:val="20"/>
-          <w:szCs w:val="20"/>
-        </w:rPr>
-        <w:t xml:space="preserve"> </w:t>
-      </w:r>
-      <w:r>
-        <w:rPr>
-          <w:rFonts w:ascii="Lao UI" w:hAnsi="Lao UI" w:cs="Lao UI"/>
-          <w:snapToGrid w:val="0"/>
-          <w:sz w:val="20"/>
-          <w:szCs w:val="20"/>
-        </w:rPr>
-        <w:t>e</w:t>
-      </w:r>
-      <w:r>
-        <w:rPr>
-          <w:rFonts w:ascii="Lao UI" w:hAnsi="Lao UI" w:cs="Lao UI"/>
-          <w:snapToGrid w:val="0"/>
-          <w:sz w:val="20"/>
-          <w:szCs w:val="20"/>
-        </w:rPr>
-        <w:t xml:space="preserve">ventualmente al fratello. Siamo forse troppo orgogliosi </w:t>
+          <w:snapToGrid w:val="0"/>
+          <w:sz w:val="20"/>
+          <w:szCs w:val="20"/>
+        </w:rPr>
+        <w:t xml:space="preserve"> eventualmente al fratello. Siamo forse troppo orgogliosi </w:t>
       </w:r>
       <w:proofErr w:type="gramStart"/>
       <w:r>
@@ -10987,25 +10507,7 @@
           <w:sz w:val="20"/>
           <w:szCs w:val="20"/>
         </w:rPr>
-        <w:t xml:space="preserve"> prezzo del suo riscatto. È quindi necessario vedere il pane e il vino come semplici simboli per riportare la nostra mente al sacrificio del nostro Sa</w:t>
-      </w:r>
-      <w:r>
-        <w:rPr>
-          <w:rFonts w:ascii="Lao UI" w:hAnsi="Lao UI" w:cs="Lao UI"/>
-          <w:snapToGrid w:val="0"/>
-          <w:sz w:val="20"/>
-          <w:szCs w:val="20"/>
-        </w:rPr>
-        <w:t>l</w:t>
-      </w:r>
-      <w:r>
-        <w:rPr>
-          <w:rFonts w:ascii="Lao UI" w:hAnsi="Lao UI" w:cs="Lao UI"/>
-          <w:snapToGrid w:val="0"/>
-          <w:sz w:val="20"/>
-          <w:szCs w:val="20"/>
-        </w:rPr>
-        <w:t xml:space="preserve">vatore. </w:t>
+        <w:t xml:space="preserve"> prezzo del suo riscatto. È quindi necessario vedere il pane e il vino come semplici simboli per riportare la nostra mente al sacrificio del nostro Salvatore. </w:t>
       </w:r>
     </w:p>
     <w:p>
@@ -11053,25 +10555,7 @@
           <w:sz w:val="20"/>
           <w:szCs w:val="20"/>
         </w:rPr>
-        <w:t>“Il calice della benedizione, che noi benediciamo, non è forse la comunione con il sa</w:t>
-      </w:r>
-      <w:r>
-        <w:rPr>
-          <w:rFonts w:ascii="Lao UI" w:hAnsi="Lao UI" w:cs="Lao UI"/>
-          <w:i/>
-          <w:sz w:val="20"/>
-          <w:szCs w:val="20"/>
-        </w:rPr>
-        <w:t>n</w:t>
-      </w:r>
-      <w:r>
-        <w:rPr>
-          <w:rFonts w:ascii="Lao UI" w:hAnsi="Lao UI" w:cs="Lao UI"/>
-          <w:i/>
-          <w:sz w:val="20"/>
-          <w:szCs w:val="20"/>
-        </w:rPr>
-        <w:t>gue di Cristo</w:t>
+        <w:t>“Il calice della benedizione, che noi benediciamo, non è forse la comunione con il sangue di Cristo</w:t>
       </w:r>
       <w:proofErr w:type="gramEnd"/>
       <w:r>
@@ -11473,25 +10957,7 @@
           <w:sz w:val="20"/>
           <w:szCs w:val="20"/>
         </w:rPr>
-        <w:t>ciò che non farebbe altro che aggiungere una d</w:t>
-      </w:r>
-      <w:r>
-        <w:rPr>
-          <w:rFonts w:ascii="Lao UI" w:hAnsi="Lao UI" w:cs="Lao UI"/>
-          <w:snapToGrid w:val="0"/>
-          <w:sz w:val="20"/>
-          <w:szCs w:val="20"/>
-        </w:rPr>
-        <w:t>i</w:t>
-      </w:r>
-      <w:r>
-        <w:rPr>
-          <w:rFonts w:ascii="Lao UI" w:hAnsi="Lao UI" w:cs="Lao UI"/>
-          <w:snapToGrid w:val="0"/>
-          <w:sz w:val="20"/>
-          <w:szCs w:val="20"/>
-        </w:rPr>
-        <w:t xml:space="preserve">subbidienza al Signore), ma di regolare subito il problema del peccato. In altre parole, il pane e il vino ci rimettono davanti alla realtà e se il problema non è stato risolto prima, è il momento di farlo, cioè di confessarlo a Dio </w:t>
+        <w:t xml:space="preserve">ciò che non farebbe altro che aggiungere una disubbidienza al Signore), ma di regolare subito il problema del peccato. In altre parole, il pane e il vino ci rimettono davanti alla realtà e se il problema non è stato risolto prima, è il momento di farlo, cioè di confessarlo a Dio </w:t>
       </w:r>
       <w:proofErr w:type="gramStart"/>
       <w:r>
@@ -11529,25 +10995,7 @@
           <w:sz w:val="20"/>
           <w:szCs w:val="20"/>
         </w:rPr>
-        <w:t>stro orgoglio potrebbe frenarci, ma Lo Spirito vuole portare al pentimento. Bisogna quindi imparare a regol</w:t>
-      </w:r>
-      <w:r>
-        <w:rPr>
-          <w:rFonts w:ascii="Lao UI" w:hAnsi="Lao UI" w:cs="Lao UI"/>
-          <w:snapToGrid w:val="0"/>
-          <w:sz w:val="20"/>
-          <w:szCs w:val="20"/>
-        </w:rPr>
-        <w:t>a</w:t>
-      </w:r>
-      <w:r>
-        <w:rPr>
-          <w:rFonts w:ascii="Lao UI" w:hAnsi="Lao UI" w:cs="Lao UI"/>
-          <w:snapToGrid w:val="0"/>
-          <w:sz w:val="20"/>
-          <w:szCs w:val="20"/>
-        </w:rPr>
-        <w:t xml:space="preserve">re volta per </w:t>
+        <w:t xml:space="preserve">stro orgoglio potrebbe frenarci, ma Lo Spirito vuole portare al pentimento. Bisogna quindi imparare a regolare volta per </w:t>
       </w:r>
       <w:proofErr w:type="gramStart"/>
       <w:r>
@@ -11557,7 +11005,6 @@
           <w:sz w:val="20"/>
           <w:szCs w:val="20"/>
         </w:rPr>
-        <w:lastRenderedPageBreak/>
         <w:t>volta</w:t>
       </w:r>
       <w:proofErr w:type="gramEnd"/>
@@ -11656,27 +11103,7 @@
           <w:sz w:val="20"/>
           <w:szCs w:val="20"/>
         </w:rPr>
-        <w:t>es</w:t>
-      </w:r>
-      <w:r>
-        <w:rPr>
-          <w:rFonts w:ascii="Lao UI" w:hAnsi="Lao UI" w:cs="Lao UI"/>
-          <w:i/>
-          <w:snapToGrid w:val="0"/>
-          <w:sz w:val="20"/>
-          <w:szCs w:val="20"/>
-        </w:rPr>
-        <w:t>a</w:t>
-      </w:r>
-      <w:r>
-        <w:rPr>
-          <w:rFonts w:ascii="Lao UI" w:hAnsi="Lao UI" w:cs="Lao UI"/>
-          <w:i/>
-          <w:snapToGrid w:val="0"/>
-          <w:sz w:val="20"/>
-          <w:szCs w:val="20"/>
-        </w:rPr>
-        <w:t>minarsi</w:t>
+        <w:t>esaminarsi</w:t>
       </w:r>
       <w:r>
         <w:rPr>
@@ -11822,25 +11249,7 @@
           <w:sz w:val="20"/>
           <w:szCs w:val="20"/>
         </w:rPr>
-        <w:t>ste un credente che non sia in grado di pregare perché Lo Spirito Santo che dimora in lui lo aiuta (Ro.8v26). Un nuovo credente non ha bisogno di aspettare chi sa quanto tempo per pregare insieme ai suoi fratelli, anzi, è buono che impari sub</w:t>
-      </w:r>
-      <w:r>
-        <w:rPr>
-          <w:rFonts w:ascii="Lao UI" w:hAnsi="Lao UI" w:cs="Lao UI"/>
-          <w:snapToGrid w:val="0"/>
-          <w:sz w:val="20"/>
-          <w:szCs w:val="20"/>
-        </w:rPr>
-        <w:t>i</w:t>
-      </w:r>
-      <w:r>
-        <w:rPr>
-          <w:rFonts w:ascii="Lao UI" w:hAnsi="Lao UI" w:cs="Lao UI"/>
-          <w:snapToGrid w:val="0"/>
-          <w:sz w:val="20"/>
-          <w:szCs w:val="20"/>
-        </w:rPr>
-        <w:t xml:space="preserve">to </w:t>
+        <w:t xml:space="preserve">ste un credente che non sia in grado di pregare perché Lo Spirito Santo che dimora in lui lo aiuta (Ro.8v26). Un nuovo credente non ha bisogno di aspettare chi sa quanto tempo per pregare insieme ai suoi fratelli, anzi, è buono che impari subito </w:t>
       </w:r>
       <w:proofErr w:type="gramStart"/>
       <w:r>
@@ -11860,7 +11269,17 @@
           <w:sz w:val="20"/>
           <w:szCs w:val="20"/>
         </w:rPr>
-        <w:t xml:space="preserve"> esprimere le sue preghiere ad alta voce in mezzo all'assemblea. E' triste, invece, quando un nuovo fratello o una nuova sorella non </w:t>
+        <w:t xml:space="preserve"> esprimere le sue preghiere ad alta voce in mezzo all'assemblea. E' triste, invece, quando un nuovo fratello o una </w:t>
+      </w:r>
+      <w:r>
+        <w:rPr>
+          <w:rFonts w:ascii="Lao UI" w:hAnsi="Lao UI" w:cs="Lao UI"/>
+          <w:snapToGrid w:val="0"/>
+          <w:sz w:val="20"/>
+          <w:szCs w:val="20"/>
+        </w:rPr>
+        <w:lastRenderedPageBreak/>
+        <w:t xml:space="preserve">nuova sorella non </w:t>
       </w:r>
       <w:proofErr w:type="gramStart"/>
       <w:r>
@@ -11909,45 +11328,16 @@
           <w:sz w:val="20"/>
           <w:szCs w:val="20"/>
         </w:rPr>
-        <w:t>us</w:t>
-      </w:r>
-      <w:r>
-        <w:rPr>
-          <w:rFonts w:ascii="Lao UI" w:hAnsi="Lao UI" w:cs="Lao UI"/>
-          <w:i/>
-          <w:snapToGrid w:val="0"/>
-          <w:sz w:val="20"/>
-          <w:szCs w:val="20"/>
-        </w:rPr>
-        <w:t>a</w:t>
-      </w:r>
-      <w:r>
-        <w:rPr>
-          <w:rFonts w:ascii="Lao UI" w:hAnsi="Lao UI" w:cs="Lao UI"/>
-          <w:i/>
-          <w:snapToGrid w:val="0"/>
-          <w:sz w:val="20"/>
-          <w:szCs w:val="20"/>
-        </w:rPr>
-        <w:t>re troppe parole come fanno i pagani</w:t>
-      </w:r>
-      <w:r>
-        <w:rPr>
-          <w:rFonts w:ascii="Lao UI" w:hAnsi="Lao UI" w:cs="Lao UI"/>
-          <w:snapToGrid w:val="0"/>
-          <w:sz w:val="20"/>
-          <w:szCs w:val="20"/>
-        </w:rPr>
-        <w:t>. Una preghiera non deve essere lunga, bensì corta, precisa e chiara. Non deve ess</w:t>
-      </w:r>
-      <w:r>
-        <w:rPr>
-          <w:rFonts w:ascii="Lao UI" w:hAnsi="Lao UI" w:cs="Lao UI"/>
-          <w:snapToGrid w:val="0"/>
-          <w:sz w:val="20"/>
-          <w:szCs w:val="20"/>
-        </w:rPr>
-        <w:t>e</w:t>
+        <w:t>usare troppe parole come fanno i pagani</w:t>
+      </w:r>
+      <w:r>
+        <w:rPr>
+          <w:rFonts w:ascii="Lao UI" w:hAnsi="Lao UI" w:cs="Lao UI"/>
+          <w:snapToGrid w:val="0"/>
+          <w:sz w:val="20"/>
+          <w:szCs w:val="20"/>
+        </w:rPr>
+        <w:t>. Una preghiera non deve essere lunga, bensì corta, precisa e chiara. Non deve esse</w:t>
       </w:r>
       <w:r>
         <w:rPr>
@@ -12708,25 +12098,7 @@
           <w:sz w:val="20"/>
           <w:szCs w:val="20"/>
         </w:rPr>
-        <w:t xml:space="preserve"> al riposo nelle discese o in pianura, ma si rivela assol</w:t>
-      </w:r>
-      <w:r>
-        <w:rPr>
-          <w:rFonts w:ascii="Lao UI" w:hAnsi="Lao UI" w:cs="Lao UI"/>
-          <w:snapToGrid w:val="0"/>
-          <w:sz w:val="20"/>
-          <w:szCs w:val="20"/>
-        </w:rPr>
-        <w:t>u</w:t>
-      </w:r>
-      <w:r>
-        <w:rPr>
-          <w:rFonts w:ascii="Lao UI" w:hAnsi="Lao UI" w:cs="Lao UI"/>
-          <w:snapToGrid w:val="0"/>
-          <w:sz w:val="20"/>
-          <w:szCs w:val="20"/>
-        </w:rPr>
-        <w:t>tamente necessario nel momento della difficoltà.</w:t>
+        <w:t xml:space="preserve"> al riposo nelle discese o in pianura, ma si rivela assolutamente necessario nel momento della difficoltà.</w:t>
       </w:r>
     </w:p>
     <w:p>
